--- a/flujos_prueba/Guadalajara/flujo_1_optimalRangesKpisDashboardPackaging/reportPDF/TEST  TC 03MPC02DPEFFICIENCYCAPACITYWASTEDOWNTIMEVALUES2.docx
+++ b/flujos_prueba/Guadalajara/flujo_1_optimalRangesKpisDashboardPackaging/reportPDF/TEST  TC 03MPC02DPEFFICIENCYCAPACITYWASTEDOWNTIMEVALUES2.docx
@@ -302,7 +302,7 @@
           </w:tcPr>
           <w:p>
             <w:r>
-              <w:t xml:space="preserve">29/09/2023 09:38:35</w:t>
+              <w:t xml:space="preserve">06/11/2023 11:23:36</w:t>
             </w:r>
           </w:p>
         </w:tc>
@@ -523,7 +523,7 @@
                 <w:sz w:val="24"/>
                 <w:szCs w:val="24"/>
               </w:rPr>
-              <w:t xml:space="preserve">8</w:t>
+              <w:t xml:space="preserve">7</w:t>
             </w:r>
           </w:p>
         </w:tc>
@@ -692,7 +692,7 @@
                 <w:sz w:val="24"/>
                 <w:szCs w:val="24"/>
               </w:rPr>
-              <w:t xml:space="preserve">8</w:t>
+              <w:t xml:space="preserve">7</w:t>
             </w:r>
           </w:p>
         </w:tc>
@@ -833,7 +833,7 @@
         <w:tab/>
       </w:r>
       <w:r>
-        <w:t xml:space="preserve"/>
+        <w:t xml:space="preserve">PC1PKG09</w:t>
       </w:r>
       <w:r>
         <w:tab/>
@@ -857,6 +857,110 @@
         <w:tab/>
       </w:r>
       <w:r>
+        <w:t xml:space="preserve">80.0</w:t>
+      </w:r>
+      <w:r>
+        <w:tab/>
+      </w:r>
+      <w:r>
+        <w:t xml:space="preserve"/>
+      </w:r>
+      <w:r>
+        <w:tab/>
+      </w:r>
+      <w:r>
+        <w:t xml:space="preserve">OK</w:t>
+      </w:r>
+      <w:r>
+        <w:tab/>
+      </w:r>
+      <w:r>
+        <w:t xml:space="preserve"/>
+        <w:br/>
+        <w:t xml:space="preserve">-----------------------------------------------------------------------------------------------------------------</w:t>
+        <w:br/>
+        <w:t xml:space="preserve"/>
+      </w:r>
+      <w:r>
+        <w:tab/>
+      </w:r>
+      <w:r>
+        <w:t xml:space="preserve">PC1PKG09</w:t>
+      </w:r>
+      <w:r>
+        <w:tab/>
+      </w:r>
+      <w:r>
+        <w:t xml:space="preserve"/>
+      </w:r>
+      <w:r>
+        <w:tab/>
+      </w:r>
+      <w:r>
+        <w:t xml:space="preserve">NP &gt;= 0  </w:t>
+      </w:r>
+      <w:r>
+        <w:tab/>
+      </w:r>
+      <w:r>
+        <w:t xml:space="preserve"/>
+      </w:r>
+      <w:r>
+        <w:tab/>
+      </w:r>
+      <w:r>
+        <w:t xml:space="preserve">80.0</w:t>
+      </w:r>
+      <w:r>
+        <w:tab/>
+      </w:r>
+      <w:r>
+        <w:t xml:space="preserve"/>
+      </w:r>
+      <w:r>
+        <w:tab/>
+      </w:r>
+      <w:r>
+        <w:t xml:space="preserve">OK</w:t>
+      </w:r>
+      <w:r>
+        <w:tab/>
+      </w:r>
+      <w:r>
+        <w:t xml:space="preserve"/>
+        <w:br/>
+        <w:t xml:space="preserve">-----------------------------------------------------------------------------------------------------------------</w:t>
+        <w:br/>
+        <w:t xml:space="preserve"/>
+      </w:r>
+      <w:r>
+        <w:tab/>
+      </w:r>
+      <w:r>
+        <w:t xml:space="preserve">PC1PKG09</w:t>
+      </w:r>
+      <w:r>
+        <w:tab/>
+      </w:r>
+      <w:r>
+        <w:t xml:space="preserve"/>
+      </w:r>
+      <w:r>
+        <w:tab/>
+      </w:r>
+      <w:r>
+        <w:t xml:space="preserve">NE &gt;= 0  </w:t>
+      </w:r>
+      <w:r>
+        <w:tab/>
+      </w:r>
+      <w:r>
+        <w:t xml:space="preserve"/>
+      </w:r>
+      <w:r>
+        <w:tab/>
+      </w:r>
+      <w:r>
         <w:t xml:space="preserve">0.0</w:t>
       </w:r>
       <w:r>
@@ -885,7 +989,227 @@
         <w:tab/>
       </w:r>
       <w:r>
-        <w:t xml:space="preserve"/>
+        <w:t xml:space="preserve">PC1PKG09</w:t>
+      </w:r>
+      <w:r>
+        <w:tab/>
+      </w:r>
+      <w:r>
+        <w:t xml:space="preserve"/>
+      </w:r>
+      <w:r>
+        <w:tab/>
+      </w:r>
+      <w:r>
+        <w:t xml:space="preserve">D = 20</w:t>
+      </w:r>
+      <w:r>
+        <w:tab/>
+      </w:r>
+      <w:r>
+        <w:t xml:space="preserve">  </w:t>
+      </w:r>
+      <w:r>
+        <w:tab/>
+      </w:r>
+      <w:r>
+        <w:t xml:space="preserve"/>
+      </w:r>
+      <w:r>
+        <w:tab/>
+      </w:r>
+      <w:r>
+        <w:t xml:space="preserve">100.0</w:t>
+      </w:r>
+      <w:r>
+        <w:tab/>
+      </w:r>
+      <w:r>
+        <w:t xml:space="preserve"/>
+      </w:r>
+      <w:r>
+        <w:tab/>
+      </w:r>
+      <w:r>
+        <w:t xml:space="preserve">Failed</w:t>
+      </w:r>
+      <w:r>
+        <w:tab/>
+      </w:r>
+      <w:r>
+        <w:t xml:space="preserve"/>
+        <w:br/>
+        <w:t xml:space="preserve">-----------------------------------------------------------------------------------------------------------------</w:t>
+        <w:br/>
+        <w:t xml:space="preserve"/>
+      </w:r>
+      <w:r>
+        <w:tab/>
+      </w:r>
+      <w:r>
+        <w:t xml:space="preserve">PC1PKG09</w:t>
+      </w:r>
+      <w:r>
+        <w:tab/>
+      </w:r>
+      <w:r>
+        <w:t xml:space="preserve"/>
+      </w:r>
+      <w:r>
+        <w:tab/>
+      </w:r>
+      <w:r>
+        <w:t xml:space="preserve">T &gt;= 0</w:t>
+      </w:r>
+      <w:r>
+        <w:tab/>
+      </w:r>
+      <w:r>
+        <w:t xml:space="preserve">  </w:t>
+      </w:r>
+      <w:r>
+        <w:tab/>
+      </w:r>
+      <w:r>
+        <w:t xml:space="preserve"/>
+      </w:r>
+      <w:r>
+        <w:tab/>
+      </w:r>
+      <w:r>
+        <w:t xml:space="preserve">0.0</w:t>
+      </w:r>
+      <w:r>
+        <w:tab/>
+      </w:r>
+      <w:r>
+        <w:t xml:space="preserve"/>
+      </w:r>
+      <w:r>
+        <w:tab/>
+      </w:r>
+      <w:r>
+        <w:t xml:space="preserve">Fail</w:t>
+      </w:r>
+      <w:r>
+        <w:tab/>
+      </w:r>
+      <w:r>
+        <w:t xml:space="preserve"/>
+        <w:br/>
+        <w:t xml:space="preserve">-----------------------------------------------------------------------------------------------------------------</w:t>
+        <w:br/>
+        <w:t xml:space="preserve"/>
+      </w:r>
+      <w:r>
+        <w:tab/>
+      </w:r>
+      <w:r>
+        <w:t xml:space="preserve">PC1PKG09</w:t>
+      </w:r>
+      <w:r>
+        <w:tab/>
+      </w:r>
+      <w:r>
+        <w:t xml:space="preserve"/>
+      </w:r>
+      <w:r>
+        <w:tab/>
+      </w:r>
+      <w:r>
+        <w:t xml:space="preserve">W&gt;=0 W10%</w:t>
+      </w:r>
+      <w:r>
+        <w:tab/>
+      </w:r>
+      <w:r>
+        <w:t xml:space="preserve"/>
+      </w:r>
+      <w:r>
+        <w:tab/>
+      </w:r>
+      <w:r>
+        <w:t xml:space="preserve">0.0</w:t>
+      </w:r>
+      <w:r>
+        <w:tab/>
+      </w:r>
+      <w:r>
+        <w:t xml:space="preserve"/>
+      </w:r>
+      <w:r>
+        <w:tab/>
+      </w:r>
+      <w:r>
+        <w:t xml:space="preserve">Fail</w:t>
+      </w:r>
+      <w:r>
+        <w:tab/>
+      </w:r>
+      <w:r>
+        <w:t xml:space="preserve"/>
+        <w:br/>
+        <w:t xml:space="preserve">-----------------------------------------------------------------------------------------------------------------</w:t>
+        <w:br/>
+        <w:t xml:space="preserve"/>
+      </w:r>
+      <w:r>
+        <w:tab/>
+      </w:r>
+      <w:r>
+        <w:t xml:space="preserve">PC1PKG10</w:t>
+      </w:r>
+      <w:r>
+        <w:tab/>
+      </w:r>
+      <w:r>
+        <w:t xml:space="preserve"/>
+      </w:r>
+      <w:r>
+        <w:tab/>
+      </w:r>
+      <w:r>
+        <w:t xml:space="preserve">SP &gt;= 0  </w:t>
+      </w:r>
+      <w:r>
+        <w:tab/>
+      </w:r>
+      <w:r>
+        <w:t xml:space="preserve"/>
+      </w:r>
+      <w:r>
+        <w:tab/>
+      </w:r>
+      <w:r>
+        <w:t xml:space="preserve">70.0</w:t>
+      </w:r>
+      <w:r>
+        <w:tab/>
+      </w:r>
+      <w:r>
+        <w:t xml:space="preserve"/>
+      </w:r>
+      <w:r>
+        <w:tab/>
+      </w:r>
+      <w:r>
+        <w:t xml:space="preserve">OK</w:t>
+      </w:r>
+      <w:r>
+        <w:tab/>
+      </w:r>
+      <w:r>
+        <w:t xml:space="preserve"/>
+        <w:br/>
+        <w:t xml:space="preserve">-----------------------------------------------------------------------------------------------------------------</w:t>
+        <w:br/>
+        <w:t xml:space="preserve"/>
+      </w:r>
+      <w:r>
+        <w:tab/>
+      </w:r>
+      <w:r>
+        <w:t xml:space="preserve">PC1PKG10</w:t>
       </w:r>
       <w:r>
         <w:tab/>
@@ -909,6 +1233,58 @@
         <w:tab/>
       </w:r>
       <w:r>
+        <w:t xml:space="preserve">80.0</w:t>
+      </w:r>
+      <w:r>
+        <w:tab/>
+      </w:r>
+      <w:r>
+        <w:t xml:space="preserve"/>
+      </w:r>
+      <w:r>
+        <w:tab/>
+      </w:r>
+      <w:r>
+        <w:t xml:space="preserve">OK</w:t>
+      </w:r>
+      <w:r>
+        <w:tab/>
+      </w:r>
+      <w:r>
+        <w:t xml:space="preserve"/>
+        <w:br/>
+        <w:t xml:space="preserve">-----------------------------------------------------------------------------------------------------------------</w:t>
+        <w:br/>
+        <w:t xml:space="preserve"/>
+      </w:r>
+      <w:r>
+        <w:tab/>
+      </w:r>
+      <w:r>
+        <w:t xml:space="preserve">PC1PKG10</w:t>
+      </w:r>
+      <w:r>
+        <w:tab/>
+      </w:r>
+      <w:r>
+        <w:t xml:space="preserve"/>
+      </w:r>
+      <w:r>
+        <w:tab/>
+      </w:r>
+      <w:r>
+        <w:t xml:space="preserve">NE &gt;= 0  </w:t>
+      </w:r>
+      <w:r>
+        <w:tab/>
+      </w:r>
+      <w:r>
+        <w:t xml:space="preserve"/>
+      </w:r>
+      <w:r>
+        <w:tab/>
+      </w:r>
+      <w:r>
         <w:t xml:space="preserve">0.0</w:t>
       </w:r>
       <w:r>
@@ -937,7 +1313,279 @@
         <w:tab/>
       </w:r>
       <w:r>
-        <w:t xml:space="preserve"/>
+        <w:t xml:space="preserve">PC1PKG10</w:t>
+      </w:r>
+      <w:r>
+        <w:tab/>
+      </w:r>
+      <w:r>
+        <w:t xml:space="preserve"/>
+      </w:r>
+      <w:r>
+        <w:tab/>
+      </w:r>
+      <w:r>
+        <w:t xml:space="preserve">D = 20</w:t>
+      </w:r>
+      <w:r>
+        <w:tab/>
+      </w:r>
+      <w:r>
+        <w:t xml:space="preserve">  </w:t>
+      </w:r>
+      <w:r>
+        <w:tab/>
+      </w:r>
+      <w:r>
+        <w:t xml:space="preserve"/>
+      </w:r>
+      <w:r>
+        <w:tab/>
+      </w:r>
+      <w:r>
+        <w:t xml:space="preserve">100.0</w:t>
+      </w:r>
+      <w:r>
+        <w:tab/>
+      </w:r>
+      <w:r>
+        <w:t xml:space="preserve"/>
+      </w:r>
+      <w:r>
+        <w:tab/>
+      </w:r>
+      <w:r>
+        <w:t xml:space="preserve">Failed</w:t>
+      </w:r>
+      <w:r>
+        <w:tab/>
+      </w:r>
+      <w:r>
+        <w:t xml:space="preserve"/>
+        <w:br/>
+        <w:t xml:space="preserve">-----------------------------------------------------------------------------------------------------------------</w:t>
+        <w:br/>
+        <w:t xml:space="preserve"/>
+      </w:r>
+      <w:r>
+        <w:tab/>
+      </w:r>
+      <w:r>
+        <w:t xml:space="preserve">PC1PKG10</w:t>
+      </w:r>
+      <w:r>
+        <w:tab/>
+      </w:r>
+      <w:r>
+        <w:t xml:space="preserve"/>
+      </w:r>
+      <w:r>
+        <w:tab/>
+      </w:r>
+      <w:r>
+        <w:t xml:space="preserve">T &gt;= 0</w:t>
+      </w:r>
+      <w:r>
+        <w:tab/>
+      </w:r>
+      <w:r>
+        <w:t xml:space="preserve">  </w:t>
+      </w:r>
+      <w:r>
+        <w:tab/>
+      </w:r>
+      <w:r>
+        <w:t xml:space="preserve"/>
+      </w:r>
+      <w:r>
+        <w:tab/>
+      </w:r>
+      <w:r>
+        <w:t xml:space="preserve">0.0</w:t>
+      </w:r>
+      <w:r>
+        <w:tab/>
+      </w:r>
+      <w:r>
+        <w:t xml:space="preserve"/>
+      </w:r>
+      <w:r>
+        <w:tab/>
+      </w:r>
+      <w:r>
+        <w:t xml:space="preserve">Fail</w:t>
+      </w:r>
+      <w:r>
+        <w:tab/>
+      </w:r>
+      <w:r>
+        <w:t xml:space="preserve"/>
+        <w:br/>
+        <w:t xml:space="preserve">-----------------------------------------------------------------------------------------------------------------</w:t>
+        <w:br/>
+        <w:t xml:space="preserve"/>
+      </w:r>
+      <w:r>
+        <w:tab/>
+      </w:r>
+      <w:r>
+        <w:t xml:space="preserve">PC1PKG10</w:t>
+      </w:r>
+      <w:r>
+        <w:tab/>
+      </w:r>
+      <w:r>
+        <w:t xml:space="preserve"/>
+      </w:r>
+      <w:r>
+        <w:tab/>
+      </w:r>
+      <w:r>
+        <w:t xml:space="preserve">W&gt;=0 W10%</w:t>
+      </w:r>
+      <w:r>
+        <w:tab/>
+      </w:r>
+      <w:r>
+        <w:t xml:space="preserve"/>
+      </w:r>
+      <w:r>
+        <w:tab/>
+      </w:r>
+      <w:r>
+        <w:t xml:space="preserve">0.0</w:t>
+      </w:r>
+      <w:r>
+        <w:tab/>
+      </w:r>
+      <w:r>
+        <w:t xml:space="preserve"/>
+      </w:r>
+      <w:r>
+        <w:tab/>
+      </w:r>
+      <w:r>
+        <w:t xml:space="preserve">Fail</w:t>
+      </w:r>
+      <w:r>
+        <w:tab/>
+      </w:r>
+      <w:r>
+        <w:t xml:space="preserve"/>
+        <w:br/>
+        <w:t xml:space="preserve">-----------------------------------------------------------------------------------------------------------------</w:t>
+        <w:br/>
+        <w:t xml:space="preserve"/>
+      </w:r>
+      <w:r>
+        <w:tab/>
+      </w:r>
+      <w:r>
+        <w:t xml:space="preserve">PC1PKG11</w:t>
+      </w:r>
+      <w:r>
+        <w:tab/>
+      </w:r>
+      <w:r>
+        <w:t xml:space="preserve"/>
+      </w:r>
+      <w:r>
+        <w:tab/>
+      </w:r>
+      <w:r>
+        <w:t xml:space="preserve">SP &gt;= 0  </w:t>
+      </w:r>
+      <w:r>
+        <w:tab/>
+      </w:r>
+      <w:r>
+        <w:t xml:space="preserve"/>
+      </w:r>
+      <w:r>
+        <w:tab/>
+      </w:r>
+      <w:r>
+        <w:t xml:space="preserve">80.0</w:t>
+      </w:r>
+      <w:r>
+        <w:tab/>
+      </w:r>
+      <w:r>
+        <w:t xml:space="preserve"/>
+      </w:r>
+      <w:r>
+        <w:tab/>
+      </w:r>
+      <w:r>
+        <w:t xml:space="preserve">OK</w:t>
+      </w:r>
+      <w:r>
+        <w:tab/>
+      </w:r>
+      <w:r>
+        <w:t xml:space="preserve"/>
+        <w:br/>
+        <w:t xml:space="preserve">-----------------------------------------------------------------------------------------------------------------</w:t>
+        <w:br/>
+        <w:t xml:space="preserve"/>
+      </w:r>
+      <w:r>
+        <w:tab/>
+      </w:r>
+      <w:r>
+        <w:t xml:space="preserve">PC1PKG11</w:t>
+      </w:r>
+      <w:r>
+        <w:tab/>
+      </w:r>
+      <w:r>
+        <w:t xml:space="preserve"/>
+      </w:r>
+      <w:r>
+        <w:tab/>
+      </w:r>
+      <w:r>
+        <w:t xml:space="preserve">NP &gt;= 0  </w:t>
+      </w:r>
+      <w:r>
+        <w:tab/>
+      </w:r>
+      <w:r>
+        <w:t xml:space="preserve"/>
+      </w:r>
+      <w:r>
+        <w:tab/>
+      </w:r>
+      <w:r>
+        <w:t xml:space="preserve">80.0</w:t>
+      </w:r>
+      <w:r>
+        <w:tab/>
+      </w:r>
+      <w:r>
+        <w:t xml:space="preserve"/>
+      </w:r>
+      <w:r>
+        <w:tab/>
+      </w:r>
+      <w:r>
+        <w:t xml:space="preserve">OK</w:t>
+      </w:r>
+      <w:r>
+        <w:tab/>
+      </w:r>
+      <w:r>
+        <w:t xml:space="preserve"/>
+        <w:br/>
+        <w:t xml:space="preserve">-----------------------------------------------------------------------------------------------------------------</w:t>
+        <w:br/>
+        <w:t xml:space="preserve"/>
+      </w:r>
+      <w:r>
+        <w:tab/>
+      </w:r>
+      <w:r>
+        <w:t xml:space="preserve">PC1PKG11</w:t>
       </w:r>
       <w:r>
         <w:tab/>
@@ -989,7 +1637,7 @@
         <w:tab/>
       </w:r>
       <w:r>
-        <w:t xml:space="preserve"/>
+        <w:t xml:space="preserve">PC1PKG11</w:t>
       </w:r>
       <w:r>
         <w:tab/>
@@ -1019,6 +1667,64 @@
         <w:tab/>
       </w:r>
       <w:r>
+        <w:t xml:space="preserve">100.0</w:t>
+      </w:r>
+      <w:r>
+        <w:tab/>
+      </w:r>
+      <w:r>
+        <w:t xml:space="preserve"/>
+      </w:r>
+      <w:r>
+        <w:tab/>
+      </w:r>
+      <w:r>
+        <w:t xml:space="preserve">Failed</w:t>
+      </w:r>
+      <w:r>
+        <w:tab/>
+      </w:r>
+      <w:r>
+        <w:t xml:space="preserve"/>
+        <w:br/>
+        <w:t xml:space="preserve">-----------------------------------------------------------------------------------------------------------------</w:t>
+        <w:br/>
+        <w:t xml:space="preserve"/>
+      </w:r>
+      <w:r>
+        <w:tab/>
+      </w:r>
+      <w:r>
+        <w:t xml:space="preserve">PC1PKG11</w:t>
+      </w:r>
+      <w:r>
+        <w:tab/>
+      </w:r>
+      <w:r>
+        <w:t xml:space="preserve"/>
+      </w:r>
+      <w:r>
+        <w:tab/>
+      </w:r>
+      <w:r>
+        <w:t xml:space="preserve">T &gt;= 0</w:t>
+      </w:r>
+      <w:r>
+        <w:tab/>
+      </w:r>
+      <w:r>
+        <w:t xml:space="preserve">  </w:t>
+      </w:r>
+      <w:r>
+        <w:tab/>
+      </w:r>
+      <w:r>
+        <w:t xml:space="preserve"/>
+      </w:r>
+      <w:r>
+        <w:tab/>
+      </w:r>
+      <w:r>
         <w:t xml:space="preserve">0.0</w:t>
       </w:r>
       <w:r>
@@ -1031,6 +1737,110 @@
         <w:tab/>
       </w:r>
       <w:r>
+        <w:t xml:space="preserve">Fail</w:t>
+      </w:r>
+      <w:r>
+        <w:tab/>
+      </w:r>
+      <w:r>
+        <w:t xml:space="preserve"/>
+        <w:br/>
+        <w:t xml:space="preserve">-----------------------------------------------------------------------------------------------------------------</w:t>
+        <w:br/>
+        <w:t xml:space="preserve"/>
+      </w:r>
+      <w:r>
+        <w:tab/>
+      </w:r>
+      <w:r>
+        <w:t xml:space="preserve">PC1PKG11</w:t>
+      </w:r>
+      <w:r>
+        <w:tab/>
+      </w:r>
+      <w:r>
+        <w:t xml:space="preserve"/>
+      </w:r>
+      <w:r>
+        <w:tab/>
+      </w:r>
+      <w:r>
+        <w:t xml:space="preserve">W&gt;=0 W10%</w:t>
+      </w:r>
+      <w:r>
+        <w:tab/>
+      </w:r>
+      <w:r>
+        <w:t xml:space="preserve"/>
+      </w:r>
+      <w:r>
+        <w:tab/>
+      </w:r>
+      <w:r>
+        <w:t xml:space="preserve">0.0</w:t>
+      </w:r>
+      <w:r>
+        <w:tab/>
+      </w:r>
+      <w:r>
+        <w:t xml:space="preserve"/>
+      </w:r>
+      <w:r>
+        <w:tab/>
+      </w:r>
+      <w:r>
+        <w:t xml:space="preserve">Fail</w:t>
+      </w:r>
+      <w:r>
+        <w:tab/>
+      </w:r>
+      <w:r>
+        <w:t xml:space="preserve"/>
+        <w:br/>
+        <w:t xml:space="preserve">-----------------------------------------------------------------------------------------------------------------</w:t>
+        <w:br/>
+        <w:t xml:space="preserve"/>
+      </w:r>
+      <w:r>
+        <w:tab/>
+      </w:r>
+      <w:r>
+        <w:t xml:space="preserve">PC1PKG12</w:t>
+      </w:r>
+      <w:r>
+        <w:tab/>
+      </w:r>
+      <w:r>
+        <w:t xml:space="preserve"/>
+      </w:r>
+      <w:r>
+        <w:tab/>
+      </w:r>
+      <w:r>
+        <w:t xml:space="preserve">SP &gt;= 0  </w:t>
+      </w:r>
+      <w:r>
+        <w:tab/>
+      </w:r>
+      <w:r>
+        <w:t xml:space="preserve"/>
+      </w:r>
+      <w:r>
+        <w:tab/>
+      </w:r>
+      <w:r>
+        <w:t xml:space="preserve">90.0</w:t>
+      </w:r>
+      <w:r>
+        <w:tab/>
+      </w:r>
+      <w:r>
+        <w:t xml:space="preserve"/>
+      </w:r>
+      <w:r>
+        <w:tab/>
+      </w:r>
+      <w:r>
         <w:t xml:space="preserve">OK</w:t>
       </w:r>
       <w:r>
@@ -1047,7 +1857,169 @@
         <w:tab/>
       </w:r>
       <w:r>
-        <w:t xml:space="preserve"/>
+        <w:t xml:space="preserve">PC1PKG12</w:t>
+      </w:r>
+      <w:r>
+        <w:tab/>
+      </w:r>
+      <w:r>
+        <w:t xml:space="preserve"/>
+      </w:r>
+      <w:r>
+        <w:tab/>
+      </w:r>
+      <w:r>
+        <w:t xml:space="preserve">NP &gt;= 0  </w:t>
+      </w:r>
+      <w:r>
+        <w:tab/>
+      </w:r>
+      <w:r>
+        <w:t xml:space="preserve"/>
+      </w:r>
+      <w:r>
+        <w:tab/>
+      </w:r>
+      <w:r>
+        <w:t xml:space="preserve">80.0</w:t>
+      </w:r>
+      <w:r>
+        <w:tab/>
+      </w:r>
+      <w:r>
+        <w:t xml:space="preserve"/>
+      </w:r>
+      <w:r>
+        <w:tab/>
+      </w:r>
+      <w:r>
+        <w:t xml:space="preserve">OK</w:t>
+      </w:r>
+      <w:r>
+        <w:tab/>
+      </w:r>
+      <w:r>
+        <w:t xml:space="preserve"/>
+        <w:br/>
+        <w:t xml:space="preserve">-----------------------------------------------------------------------------------------------------------------</w:t>
+        <w:br/>
+        <w:t xml:space="preserve"/>
+      </w:r>
+      <w:r>
+        <w:tab/>
+      </w:r>
+      <w:r>
+        <w:t xml:space="preserve">PC1PKG12</w:t>
+      </w:r>
+      <w:r>
+        <w:tab/>
+      </w:r>
+      <w:r>
+        <w:t xml:space="preserve"/>
+      </w:r>
+      <w:r>
+        <w:tab/>
+      </w:r>
+      <w:r>
+        <w:t xml:space="preserve">NE &gt;= 0  </w:t>
+      </w:r>
+      <w:r>
+        <w:tab/>
+      </w:r>
+      <w:r>
+        <w:t xml:space="preserve"/>
+      </w:r>
+      <w:r>
+        <w:tab/>
+      </w:r>
+      <w:r>
+        <w:t xml:space="preserve">0.0</w:t>
+      </w:r>
+      <w:r>
+        <w:tab/>
+      </w:r>
+      <w:r>
+        <w:t xml:space="preserve"/>
+      </w:r>
+      <w:r>
+        <w:tab/>
+      </w:r>
+      <w:r>
+        <w:t xml:space="preserve">Failed</w:t>
+      </w:r>
+      <w:r>
+        <w:tab/>
+      </w:r>
+      <w:r>
+        <w:t xml:space="preserve"/>
+        <w:br/>
+        <w:t xml:space="preserve">-----------------------------------------------------------------------------------------------------------------</w:t>
+        <w:br/>
+        <w:t xml:space="preserve"/>
+      </w:r>
+      <w:r>
+        <w:tab/>
+      </w:r>
+      <w:r>
+        <w:t xml:space="preserve">PC1PKG12</w:t>
+      </w:r>
+      <w:r>
+        <w:tab/>
+      </w:r>
+      <w:r>
+        <w:t xml:space="preserve"/>
+      </w:r>
+      <w:r>
+        <w:tab/>
+      </w:r>
+      <w:r>
+        <w:t xml:space="preserve">D = 20</w:t>
+      </w:r>
+      <w:r>
+        <w:tab/>
+      </w:r>
+      <w:r>
+        <w:t xml:space="preserve">  </w:t>
+      </w:r>
+      <w:r>
+        <w:tab/>
+      </w:r>
+      <w:r>
+        <w:t xml:space="preserve"/>
+      </w:r>
+      <w:r>
+        <w:tab/>
+      </w:r>
+      <w:r>
+        <w:t xml:space="preserve">100.0</w:t>
+      </w:r>
+      <w:r>
+        <w:tab/>
+      </w:r>
+      <w:r>
+        <w:t xml:space="preserve"/>
+      </w:r>
+      <w:r>
+        <w:tab/>
+      </w:r>
+      <w:r>
+        <w:t xml:space="preserve">Failed</w:t>
+      </w:r>
+      <w:r>
+        <w:tab/>
+      </w:r>
+      <w:r>
+        <w:t xml:space="preserve"/>
+        <w:br/>
+        <w:t xml:space="preserve">-----------------------------------------------------------------------------------------------------------------</w:t>
+        <w:br/>
+        <w:t xml:space="preserve"/>
+      </w:r>
+      <w:r>
+        <w:tab/>
+      </w:r>
+      <w:r>
+        <w:t xml:space="preserve">PC1PKG12</w:t>
       </w:r>
       <w:r>
         <w:tab/>
@@ -1105,7 +2077,7 @@
         <w:tab/>
       </w:r>
       <w:r>
-        <w:t xml:space="preserve"/>
+        <w:t xml:space="preserve">PC1PKG12</w:t>
       </w:r>
       <w:r>
         <w:tab/>
@@ -1157,7 +2129,7 @@
         <w:tab/>
       </w:r>
       <w:r>
-        <w:t xml:space="preserve"/>
+        <w:t xml:space="preserve">PC1PKG13</w:t>
       </w:r>
       <w:r>
         <w:tab/>
@@ -1181,6 +2153,110 @@
         <w:tab/>
       </w:r>
       <w:r>
+        <w:t xml:space="preserve">80.0</w:t>
+      </w:r>
+      <w:r>
+        <w:tab/>
+      </w:r>
+      <w:r>
+        <w:t xml:space="preserve"/>
+      </w:r>
+      <w:r>
+        <w:tab/>
+      </w:r>
+      <w:r>
+        <w:t xml:space="preserve">OK</w:t>
+      </w:r>
+      <w:r>
+        <w:tab/>
+      </w:r>
+      <w:r>
+        <w:t xml:space="preserve"/>
+        <w:br/>
+        <w:t xml:space="preserve">-----------------------------------------------------------------------------------------------------------------</w:t>
+        <w:br/>
+        <w:t xml:space="preserve"/>
+      </w:r>
+      <w:r>
+        <w:tab/>
+      </w:r>
+      <w:r>
+        <w:t xml:space="preserve">PC1PKG13</w:t>
+      </w:r>
+      <w:r>
+        <w:tab/>
+      </w:r>
+      <w:r>
+        <w:t xml:space="preserve"/>
+      </w:r>
+      <w:r>
+        <w:tab/>
+      </w:r>
+      <w:r>
+        <w:t xml:space="preserve">NP &gt;= 0  </w:t>
+      </w:r>
+      <w:r>
+        <w:tab/>
+      </w:r>
+      <w:r>
+        <w:t xml:space="preserve"/>
+      </w:r>
+      <w:r>
+        <w:tab/>
+      </w:r>
+      <w:r>
+        <w:t xml:space="preserve">80.0</w:t>
+      </w:r>
+      <w:r>
+        <w:tab/>
+      </w:r>
+      <w:r>
+        <w:t xml:space="preserve"/>
+      </w:r>
+      <w:r>
+        <w:tab/>
+      </w:r>
+      <w:r>
+        <w:t xml:space="preserve">OK</w:t>
+      </w:r>
+      <w:r>
+        <w:tab/>
+      </w:r>
+      <w:r>
+        <w:t xml:space="preserve"/>
+        <w:br/>
+        <w:t xml:space="preserve">-----------------------------------------------------------------------------------------------------------------</w:t>
+        <w:br/>
+        <w:t xml:space="preserve"/>
+      </w:r>
+      <w:r>
+        <w:tab/>
+      </w:r>
+      <w:r>
+        <w:t xml:space="preserve">PC1PKG13</w:t>
+      </w:r>
+      <w:r>
+        <w:tab/>
+      </w:r>
+      <w:r>
+        <w:t xml:space="preserve"/>
+      </w:r>
+      <w:r>
+        <w:tab/>
+      </w:r>
+      <w:r>
+        <w:t xml:space="preserve">NE &gt;= 0  </w:t>
+      </w:r>
+      <w:r>
+        <w:tab/>
+      </w:r>
+      <w:r>
+        <w:t xml:space="preserve"/>
+      </w:r>
+      <w:r>
+        <w:tab/>
+      </w:r>
+      <w:r>
         <w:t xml:space="preserve">0.0</w:t>
       </w:r>
       <w:r>
@@ -1209,7 +2285,227 @@
         <w:tab/>
       </w:r>
       <w:r>
-        <w:t xml:space="preserve"/>
+        <w:t xml:space="preserve">PC1PKG13</w:t>
+      </w:r>
+      <w:r>
+        <w:tab/>
+      </w:r>
+      <w:r>
+        <w:t xml:space="preserve"/>
+      </w:r>
+      <w:r>
+        <w:tab/>
+      </w:r>
+      <w:r>
+        <w:t xml:space="preserve">D = 20</w:t>
+      </w:r>
+      <w:r>
+        <w:tab/>
+      </w:r>
+      <w:r>
+        <w:t xml:space="preserve">  </w:t>
+      </w:r>
+      <w:r>
+        <w:tab/>
+      </w:r>
+      <w:r>
+        <w:t xml:space="preserve"/>
+      </w:r>
+      <w:r>
+        <w:tab/>
+      </w:r>
+      <w:r>
+        <w:t xml:space="preserve">100.0</w:t>
+      </w:r>
+      <w:r>
+        <w:tab/>
+      </w:r>
+      <w:r>
+        <w:t xml:space="preserve"/>
+      </w:r>
+      <w:r>
+        <w:tab/>
+      </w:r>
+      <w:r>
+        <w:t xml:space="preserve">Failed</w:t>
+      </w:r>
+      <w:r>
+        <w:tab/>
+      </w:r>
+      <w:r>
+        <w:t xml:space="preserve"/>
+        <w:br/>
+        <w:t xml:space="preserve">-----------------------------------------------------------------------------------------------------------------</w:t>
+        <w:br/>
+        <w:t xml:space="preserve"/>
+      </w:r>
+      <w:r>
+        <w:tab/>
+      </w:r>
+      <w:r>
+        <w:t xml:space="preserve">PC1PKG13</w:t>
+      </w:r>
+      <w:r>
+        <w:tab/>
+      </w:r>
+      <w:r>
+        <w:t xml:space="preserve"/>
+      </w:r>
+      <w:r>
+        <w:tab/>
+      </w:r>
+      <w:r>
+        <w:t xml:space="preserve">T &gt;= 0</w:t>
+      </w:r>
+      <w:r>
+        <w:tab/>
+      </w:r>
+      <w:r>
+        <w:t xml:space="preserve">  </w:t>
+      </w:r>
+      <w:r>
+        <w:tab/>
+      </w:r>
+      <w:r>
+        <w:t xml:space="preserve"/>
+      </w:r>
+      <w:r>
+        <w:tab/>
+      </w:r>
+      <w:r>
+        <w:t xml:space="preserve">0.0</w:t>
+      </w:r>
+      <w:r>
+        <w:tab/>
+      </w:r>
+      <w:r>
+        <w:t xml:space="preserve"/>
+      </w:r>
+      <w:r>
+        <w:tab/>
+      </w:r>
+      <w:r>
+        <w:t xml:space="preserve">Fail</w:t>
+      </w:r>
+      <w:r>
+        <w:tab/>
+      </w:r>
+      <w:r>
+        <w:t xml:space="preserve"/>
+        <w:br/>
+        <w:t xml:space="preserve">-----------------------------------------------------------------------------------------------------------------</w:t>
+        <w:br/>
+        <w:t xml:space="preserve"/>
+      </w:r>
+      <w:r>
+        <w:tab/>
+      </w:r>
+      <w:r>
+        <w:t xml:space="preserve">PC1PKG13</w:t>
+      </w:r>
+      <w:r>
+        <w:tab/>
+      </w:r>
+      <w:r>
+        <w:t xml:space="preserve"/>
+      </w:r>
+      <w:r>
+        <w:tab/>
+      </w:r>
+      <w:r>
+        <w:t xml:space="preserve">W&gt;=0 W10%</w:t>
+      </w:r>
+      <w:r>
+        <w:tab/>
+      </w:r>
+      <w:r>
+        <w:t xml:space="preserve"/>
+      </w:r>
+      <w:r>
+        <w:tab/>
+      </w:r>
+      <w:r>
+        <w:t xml:space="preserve">0.0</w:t>
+      </w:r>
+      <w:r>
+        <w:tab/>
+      </w:r>
+      <w:r>
+        <w:t xml:space="preserve"/>
+      </w:r>
+      <w:r>
+        <w:tab/>
+      </w:r>
+      <w:r>
+        <w:t xml:space="preserve">Fail</w:t>
+      </w:r>
+      <w:r>
+        <w:tab/>
+      </w:r>
+      <w:r>
+        <w:t xml:space="preserve"/>
+        <w:br/>
+        <w:t xml:space="preserve">-----------------------------------------------------------------------------------------------------------------</w:t>
+        <w:br/>
+        <w:t xml:space="preserve"/>
+      </w:r>
+      <w:r>
+        <w:tab/>
+      </w:r>
+      <w:r>
+        <w:t xml:space="preserve">PC1PKG14</w:t>
+      </w:r>
+      <w:r>
+        <w:tab/>
+      </w:r>
+      <w:r>
+        <w:t xml:space="preserve"/>
+      </w:r>
+      <w:r>
+        <w:tab/>
+      </w:r>
+      <w:r>
+        <w:t xml:space="preserve">SP &gt;= 0  </w:t>
+      </w:r>
+      <w:r>
+        <w:tab/>
+      </w:r>
+      <w:r>
+        <w:t xml:space="preserve"/>
+      </w:r>
+      <w:r>
+        <w:tab/>
+      </w:r>
+      <w:r>
+        <w:t xml:space="preserve">80.0</w:t>
+      </w:r>
+      <w:r>
+        <w:tab/>
+      </w:r>
+      <w:r>
+        <w:t xml:space="preserve"/>
+      </w:r>
+      <w:r>
+        <w:tab/>
+      </w:r>
+      <w:r>
+        <w:t xml:space="preserve">OK</w:t>
+      </w:r>
+      <w:r>
+        <w:tab/>
+      </w:r>
+      <w:r>
+        <w:t xml:space="preserve"/>
+        <w:br/>
+        <w:t xml:space="preserve">-----------------------------------------------------------------------------------------------------------------</w:t>
+        <w:br/>
+        <w:t xml:space="preserve"/>
+      </w:r>
+      <w:r>
+        <w:tab/>
+      </w:r>
+      <w:r>
+        <w:t xml:space="preserve">PC1PKG14</w:t>
       </w:r>
       <w:r>
         <w:tab/>
@@ -1233,6 +2529,58 @@
         <w:tab/>
       </w:r>
       <w:r>
+        <w:t xml:space="preserve">80.0</w:t>
+      </w:r>
+      <w:r>
+        <w:tab/>
+      </w:r>
+      <w:r>
+        <w:t xml:space="preserve"/>
+      </w:r>
+      <w:r>
+        <w:tab/>
+      </w:r>
+      <w:r>
+        <w:t xml:space="preserve">OK</w:t>
+      </w:r>
+      <w:r>
+        <w:tab/>
+      </w:r>
+      <w:r>
+        <w:t xml:space="preserve"/>
+        <w:br/>
+        <w:t xml:space="preserve">-----------------------------------------------------------------------------------------------------------------</w:t>
+        <w:br/>
+        <w:t xml:space="preserve"/>
+      </w:r>
+      <w:r>
+        <w:tab/>
+      </w:r>
+      <w:r>
+        <w:t xml:space="preserve">PC1PKG14</w:t>
+      </w:r>
+      <w:r>
+        <w:tab/>
+      </w:r>
+      <w:r>
+        <w:t xml:space="preserve"/>
+      </w:r>
+      <w:r>
+        <w:tab/>
+      </w:r>
+      <w:r>
+        <w:t xml:space="preserve">NE &gt;= 0  </w:t>
+      </w:r>
+      <w:r>
+        <w:tab/>
+      </w:r>
+      <w:r>
+        <w:t xml:space="preserve"/>
+      </w:r>
+      <w:r>
+        <w:tab/>
+      </w:r>
+      <w:r>
         <w:t xml:space="preserve">0.0</w:t>
       </w:r>
       <w:r>
@@ -1261,7 +2609,279 @@
         <w:tab/>
       </w:r>
       <w:r>
-        <w:t xml:space="preserve"/>
+        <w:t xml:space="preserve">PC1PKG14</w:t>
+      </w:r>
+      <w:r>
+        <w:tab/>
+      </w:r>
+      <w:r>
+        <w:t xml:space="preserve"/>
+      </w:r>
+      <w:r>
+        <w:tab/>
+      </w:r>
+      <w:r>
+        <w:t xml:space="preserve">D = 20</w:t>
+      </w:r>
+      <w:r>
+        <w:tab/>
+      </w:r>
+      <w:r>
+        <w:t xml:space="preserve">  </w:t>
+      </w:r>
+      <w:r>
+        <w:tab/>
+      </w:r>
+      <w:r>
+        <w:t xml:space="preserve"/>
+      </w:r>
+      <w:r>
+        <w:tab/>
+      </w:r>
+      <w:r>
+        <w:t xml:space="preserve">100.0</w:t>
+      </w:r>
+      <w:r>
+        <w:tab/>
+      </w:r>
+      <w:r>
+        <w:t xml:space="preserve"/>
+      </w:r>
+      <w:r>
+        <w:tab/>
+      </w:r>
+      <w:r>
+        <w:t xml:space="preserve">Failed</w:t>
+      </w:r>
+      <w:r>
+        <w:tab/>
+      </w:r>
+      <w:r>
+        <w:t xml:space="preserve"/>
+        <w:br/>
+        <w:t xml:space="preserve">-----------------------------------------------------------------------------------------------------------------</w:t>
+        <w:br/>
+        <w:t xml:space="preserve"/>
+      </w:r>
+      <w:r>
+        <w:tab/>
+      </w:r>
+      <w:r>
+        <w:t xml:space="preserve">PC1PKG14</w:t>
+      </w:r>
+      <w:r>
+        <w:tab/>
+      </w:r>
+      <w:r>
+        <w:t xml:space="preserve"/>
+      </w:r>
+      <w:r>
+        <w:tab/>
+      </w:r>
+      <w:r>
+        <w:t xml:space="preserve">T &gt;= 0</w:t>
+      </w:r>
+      <w:r>
+        <w:tab/>
+      </w:r>
+      <w:r>
+        <w:t xml:space="preserve">  </w:t>
+      </w:r>
+      <w:r>
+        <w:tab/>
+      </w:r>
+      <w:r>
+        <w:t xml:space="preserve"/>
+      </w:r>
+      <w:r>
+        <w:tab/>
+      </w:r>
+      <w:r>
+        <w:t xml:space="preserve">0.0</w:t>
+      </w:r>
+      <w:r>
+        <w:tab/>
+      </w:r>
+      <w:r>
+        <w:t xml:space="preserve"/>
+      </w:r>
+      <w:r>
+        <w:tab/>
+      </w:r>
+      <w:r>
+        <w:t xml:space="preserve">Fail</w:t>
+      </w:r>
+      <w:r>
+        <w:tab/>
+      </w:r>
+      <w:r>
+        <w:t xml:space="preserve"/>
+        <w:br/>
+        <w:t xml:space="preserve">-----------------------------------------------------------------------------------------------------------------</w:t>
+        <w:br/>
+        <w:t xml:space="preserve"/>
+      </w:r>
+      <w:r>
+        <w:tab/>
+      </w:r>
+      <w:r>
+        <w:t xml:space="preserve">PC1PKG14</w:t>
+      </w:r>
+      <w:r>
+        <w:tab/>
+      </w:r>
+      <w:r>
+        <w:t xml:space="preserve"/>
+      </w:r>
+      <w:r>
+        <w:tab/>
+      </w:r>
+      <w:r>
+        <w:t xml:space="preserve">W&gt;=0 W10%</w:t>
+      </w:r>
+      <w:r>
+        <w:tab/>
+      </w:r>
+      <w:r>
+        <w:t xml:space="preserve"/>
+      </w:r>
+      <w:r>
+        <w:tab/>
+      </w:r>
+      <w:r>
+        <w:t xml:space="preserve">0.0</w:t>
+      </w:r>
+      <w:r>
+        <w:tab/>
+      </w:r>
+      <w:r>
+        <w:t xml:space="preserve"/>
+      </w:r>
+      <w:r>
+        <w:tab/>
+      </w:r>
+      <w:r>
+        <w:t xml:space="preserve">Fail</w:t>
+      </w:r>
+      <w:r>
+        <w:tab/>
+      </w:r>
+      <w:r>
+        <w:t xml:space="preserve"/>
+        <w:br/>
+        <w:t xml:space="preserve">-----------------------------------------------------------------------------------------------------------------</w:t>
+        <w:br/>
+        <w:t xml:space="preserve"/>
+      </w:r>
+      <w:r>
+        <w:tab/>
+      </w:r>
+      <w:r>
+        <w:t xml:space="preserve">PC1PKG15</w:t>
+      </w:r>
+      <w:r>
+        <w:tab/>
+      </w:r>
+      <w:r>
+        <w:t xml:space="preserve"/>
+      </w:r>
+      <w:r>
+        <w:tab/>
+      </w:r>
+      <w:r>
+        <w:t xml:space="preserve">SP &gt;= 0  </w:t>
+      </w:r>
+      <w:r>
+        <w:tab/>
+      </w:r>
+      <w:r>
+        <w:t xml:space="preserve"/>
+      </w:r>
+      <w:r>
+        <w:tab/>
+      </w:r>
+      <w:r>
+        <w:t xml:space="preserve">70.0</w:t>
+      </w:r>
+      <w:r>
+        <w:tab/>
+      </w:r>
+      <w:r>
+        <w:t xml:space="preserve"/>
+      </w:r>
+      <w:r>
+        <w:tab/>
+      </w:r>
+      <w:r>
+        <w:t xml:space="preserve">OK</w:t>
+      </w:r>
+      <w:r>
+        <w:tab/>
+      </w:r>
+      <w:r>
+        <w:t xml:space="preserve"/>
+        <w:br/>
+        <w:t xml:space="preserve">-----------------------------------------------------------------------------------------------------------------</w:t>
+        <w:br/>
+        <w:t xml:space="preserve"/>
+      </w:r>
+      <w:r>
+        <w:tab/>
+      </w:r>
+      <w:r>
+        <w:t xml:space="preserve">PC1PKG15</w:t>
+      </w:r>
+      <w:r>
+        <w:tab/>
+      </w:r>
+      <w:r>
+        <w:t xml:space="preserve"/>
+      </w:r>
+      <w:r>
+        <w:tab/>
+      </w:r>
+      <w:r>
+        <w:t xml:space="preserve">NP &gt;= 0  </w:t>
+      </w:r>
+      <w:r>
+        <w:tab/>
+      </w:r>
+      <w:r>
+        <w:t xml:space="preserve"/>
+      </w:r>
+      <w:r>
+        <w:tab/>
+      </w:r>
+      <w:r>
+        <w:t xml:space="preserve">80.0</w:t>
+      </w:r>
+      <w:r>
+        <w:tab/>
+      </w:r>
+      <w:r>
+        <w:t xml:space="preserve"/>
+      </w:r>
+      <w:r>
+        <w:tab/>
+      </w:r>
+      <w:r>
+        <w:t xml:space="preserve">OK</w:t>
+      </w:r>
+      <w:r>
+        <w:tab/>
+      </w:r>
+      <w:r>
+        <w:t xml:space="preserve"/>
+        <w:br/>
+        <w:t xml:space="preserve">-----------------------------------------------------------------------------------------------------------------</w:t>
+        <w:br/>
+        <w:t xml:space="preserve"/>
+      </w:r>
+      <w:r>
+        <w:tab/>
+      </w:r>
+      <w:r>
+        <w:t xml:space="preserve">PC1PKG15</w:t>
       </w:r>
       <w:r>
         <w:tab/>
@@ -1313,7 +2933,7 @@
         <w:tab/>
       </w:r>
       <w:r>
-        <w:t xml:space="preserve"/>
+        <w:t xml:space="preserve">PC1PKG15</w:t>
       </w:r>
       <w:r>
         <w:tab/>
@@ -1343,6 +2963,64 @@
         <w:tab/>
       </w:r>
       <w:r>
+        <w:t xml:space="preserve">100.0</w:t>
+      </w:r>
+      <w:r>
+        <w:tab/>
+      </w:r>
+      <w:r>
+        <w:t xml:space="preserve"/>
+      </w:r>
+      <w:r>
+        <w:tab/>
+      </w:r>
+      <w:r>
+        <w:t xml:space="preserve">Failed</w:t>
+      </w:r>
+      <w:r>
+        <w:tab/>
+      </w:r>
+      <w:r>
+        <w:t xml:space="preserve"/>
+        <w:br/>
+        <w:t xml:space="preserve">-----------------------------------------------------------------------------------------------------------------</w:t>
+        <w:br/>
+        <w:t xml:space="preserve"/>
+      </w:r>
+      <w:r>
+        <w:tab/>
+      </w:r>
+      <w:r>
+        <w:t xml:space="preserve">PC1PKG15</w:t>
+      </w:r>
+      <w:r>
+        <w:tab/>
+      </w:r>
+      <w:r>
+        <w:t xml:space="preserve"/>
+      </w:r>
+      <w:r>
+        <w:tab/>
+      </w:r>
+      <w:r>
+        <w:t xml:space="preserve">T &gt;= 0</w:t>
+      </w:r>
+      <w:r>
+        <w:tab/>
+      </w:r>
+      <w:r>
+        <w:t xml:space="preserve">  </w:t>
+      </w:r>
+      <w:r>
+        <w:tab/>
+      </w:r>
+      <w:r>
+        <w:t xml:space="preserve"/>
+      </w:r>
+      <w:r>
+        <w:tab/>
+      </w:r>
+      <w:r>
         <w:t xml:space="preserve">0.0</w:t>
       </w:r>
       <w:r>
@@ -1355,7 +3033,7 @@
         <w:tab/>
       </w:r>
       <w:r>
-        <w:t xml:space="preserve">OK</w:t>
+        <w:t xml:space="preserve">Fail</w:t>
       </w:r>
       <w:r>
         <w:tab/>
@@ -1371,2009 +3049,7 @@
         <w:tab/>
       </w:r>
       <w:r>
-        <w:t xml:space="preserve"/>
-      </w:r>
-      <w:r>
-        <w:tab/>
-      </w:r>
-      <w:r>
-        <w:t xml:space="preserve"/>
-      </w:r>
-      <w:r>
-        <w:tab/>
-      </w:r>
-      <w:r>
-        <w:t xml:space="preserve">T &gt;= 0</w:t>
-      </w:r>
-      <w:r>
-        <w:tab/>
-      </w:r>
-      <w:r>
-        <w:t xml:space="preserve">  </w:t>
-      </w:r>
-      <w:r>
-        <w:tab/>
-      </w:r>
-      <w:r>
-        <w:t xml:space="preserve"/>
-      </w:r>
-      <w:r>
-        <w:tab/>
-      </w:r>
-      <w:r>
-        <w:t xml:space="preserve">0.0</w:t>
-      </w:r>
-      <w:r>
-        <w:tab/>
-      </w:r>
-      <w:r>
-        <w:t xml:space="preserve"/>
-      </w:r>
-      <w:r>
-        <w:tab/>
-      </w:r>
-      <w:r>
-        <w:t xml:space="preserve">Fail</w:t>
-      </w:r>
-      <w:r>
-        <w:tab/>
-      </w:r>
-      <w:r>
-        <w:t xml:space="preserve"/>
-        <w:br/>
-        <w:t xml:space="preserve">-----------------------------------------------------------------------------------------------------------------</w:t>
-        <w:br/>
-        <w:t xml:space="preserve"/>
-      </w:r>
-      <w:r>
-        <w:tab/>
-      </w:r>
-      <w:r>
-        <w:t xml:space="preserve"/>
-      </w:r>
-      <w:r>
-        <w:tab/>
-      </w:r>
-      <w:r>
-        <w:t xml:space="preserve"/>
-      </w:r>
-      <w:r>
-        <w:tab/>
-      </w:r>
-      <w:r>
-        <w:t xml:space="preserve">W&gt;=0 W10%</w:t>
-      </w:r>
-      <w:r>
-        <w:tab/>
-      </w:r>
-      <w:r>
-        <w:t xml:space="preserve"/>
-      </w:r>
-      <w:r>
-        <w:tab/>
-      </w:r>
-      <w:r>
-        <w:t xml:space="preserve">0.0</w:t>
-      </w:r>
-      <w:r>
-        <w:tab/>
-      </w:r>
-      <w:r>
-        <w:t xml:space="preserve"/>
-      </w:r>
-      <w:r>
-        <w:tab/>
-      </w:r>
-      <w:r>
-        <w:t xml:space="preserve">Fail</w:t>
-      </w:r>
-      <w:r>
-        <w:tab/>
-      </w:r>
-      <w:r>
-        <w:t xml:space="preserve"/>
-        <w:br/>
-        <w:t xml:space="preserve">-----------------------------------------------------------------------------------------------------------------</w:t>
-        <w:br/>
-        <w:t xml:space="preserve"/>
-      </w:r>
-      <w:r>
-        <w:tab/>
-      </w:r>
-      <w:r>
-        <w:t xml:space="preserve"/>
-      </w:r>
-      <w:r>
-        <w:tab/>
-      </w:r>
-      <w:r>
-        <w:t xml:space="preserve"/>
-      </w:r>
-      <w:r>
-        <w:tab/>
-      </w:r>
-      <w:r>
-        <w:t xml:space="preserve">SP &gt;= 0  </w:t>
-      </w:r>
-      <w:r>
-        <w:tab/>
-      </w:r>
-      <w:r>
-        <w:t xml:space="preserve"/>
-      </w:r>
-      <w:r>
-        <w:tab/>
-      </w:r>
-      <w:r>
-        <w:t xml:space="preserve">0.0</w:t>
-      </w:r>
-      <w:r>
-        <w:tab/>
-      </w:r>
-      <w:r>
-        <w:t xml:space="preserve"/>
-      </w:r>
-      <w:r>
-        <w:tab/>
-      </w:r>
-      <w:r>
-        <w:t xml:space="preserve">Failed</w:t>
-      </w:r>
-      <w:r>
-        <w:tab/>
-      </w:r>
-      <w:r>
-        <w:t xml:space="preserve"/>
-        <w:br/>
-        <w:t xml:space="preserve">-----------------------------------------------------------------------------------------------------------------</w:t>
-        <w:br/>
-        <w:t xml:space="preserve"/>
-      </w:r>
-      <w:r>
-        <w:tab/>
-      </w:r>
-      <w:r>
-        <w:t xml:space="preserve"/>
-      </w:r>
-      <w:r>
-        <w:tab/>
-      </w:r>
-      <w:r>
-        <w:t xml:space="preserve"/>
-      </w:r>
-      <w:r>
-        <w:tab/>
-      </w:r>
-      <w:r>
-        <w:t xml:space="preserve">NP &gt;= 0  </w:t>
-      </w:r>
-      <w:r>
-        <w:tab/>
-      </w:r>
-      <w:r>
-        <w:t xml:space="preserve"/>
-      </w:r>
-      <w:r>
-        <w:tab/>
-      </w:r>
-      <w:r>
-        <w:t xml:space="preserve">0.0</w:t>
-      </w:r>
-      <w:r>
-        <w:tab/>
-      </w:r>
-      <w:r>
-        <w:t xml:space="preserve"/>
-      </w:r>
-      <w:r>
-        <w:tab/>
-      </w:r>
-      <w:r>
-        <w:t xml:space="preserve">Failed</w:t>
-      </w:r>
-      <w:r>
-        <w:tab/>
-      </w:r>
-      <w:r>
-        <w:t xml:space="preserve"/>
-        <w:br/>
-        <w:t xml:space="preserve">-----------------------------------------------------------------------------------------------------------------</w:t>
-        <w:br/>
-        <w:t xml:space="preserve"/>
-      </w:r>
-      <w:r>
-        <w:tab/>
-      </w:r>
-      <w:r>
-        <w:t xml:space="preserve"/>
-      </w:r>
-      <w:r>
-        <w:tab/>
-      </w:r>
-      <w:r>
-        <w:t xml:space="preserve"/>
-      </w:r>
-      <w:r>
-        <w:tab/>
-      </w:r>
-      <w:r>
-        <w:t xml:space="preserve">NE &gt;= 0  </w:t>
-      </w:r>
-      <w:r>
-        <w:tab/>
-      </w:r>
-      <w:r>
-        <w:t xml:space="preserve"/>
-      </w:r>
-      <w:r>
-        <w:tab/>
-      </w:r>
-      <w:r>
-        <w:t xml:space="preserve">0.0</w:t>
-      </w:r>
-      <w:r>
-        <w:tab/>
-      </w:r>
-      <w:r>
-        <w:t xml:space="preserve"/>
-      </w:r>
-      <w:r>
-        <w:tab/>
-      </w:r>
-      <w:r>
-        <w:t xml:space="preserve">Failed</w:t>
-      </w:r>
-      <w:r>
-        <w:tab/>
-      </w:r>
-      <w:r>
-        <w:t xml:space="preserve"/>
-        <w:br/>
-        <w:t xml:space="preserve">-----------------------------------------------------------------------------------------------------------------</w:t>
-        <w:br/>
-        <w:t xml:space="preserve"/>
-      </w:r>
-      <w:r>
-        <w:tab/>
-      </w:r>
-      <w:r>
-        <w:t xml:space="preserve"/>
-      </w:r>
-      <w:r>
-        <w:tab/>
-      </w:r>
-      <w:r>
-        <w:t xml:space="preserve"/>
-      </w:r>
-      <w:r>
-        <w:tab/>
-      </w:r>
-      <w:r>
-        <w:t xml:space="preserve">D = 20</w:t>
-      </w:r>
-      <w:r>
-        <w:tab/>
-      </w:r>
-      <w:r>
-        <w:t xml:space="preserve">  </w:t>
-      </w:r>
-      <w:r>
-        <w:tab/>
-      </w:r>
-      <w:r>
-        <w:t xml:space="preserve"/>
-      </w:r>
-      <w:r>
-        <w:tab/>
-      </w:r>
-      <w:r>
-        <w:t xml:space="preserve">0.0</w:t>
-      </w:r>
-      <w:r>
-        <w:tab/>
-      </w:r>
-      <w:r>
-        <w:t xml:space="preserve"/>
-      </w:r>
-      <w:r>
-        <w:tab/>
-      </w:r>
-      <w:r>
-        <w:t xml:space="preserve">OK</w:t>
-      </w:r>
-      <w:r>
-        <w:tab/>
-      </w:r>
-      <w:r>
-        <w:t xml:space="preserve"/>
-        <w:br/>
-        <w:t xml:space="preserve">-----------------------------------------------------------------------------------------------------------------</w:t>
-        <w:br/>
-        <w:t xml:space="preserve"/>
-      </w:r>
-      <w:r>
-        <w:tab/>
-      </w:r>
-      <w:r>
-        <w:t xml:space="preserve"/>
-      </w:r>
-      <w:r>
-        <w:tab/>
-      </w:r>
-      <w:r>
-        <w:t xml:space="preserve"/>
-      </w:r>
-      <w:r>
-        <w:tab/>
-      </w:r>
-      <w:r>
-        <w:t xml:space="preserve">T &gt;= 0</w:t>
-      </w:r>
-      <w:r>
-        <w:tab/>
-      </w:r>
-      <w:r>
-        <w:t xml:space="preserve">  </w:t>
-      </w:r>
-      <w:r>
-        <w:tab/>
-      </w:r>
-      <w:r>
-        <w:t xml:space="preserve"/>
-      </w:r>
-      <w:r>
-        <w:tab/>
-      </w:r>
-      <w:r>
-        <w:t xml:space="preserve">0.0</w:t>
-      </w:r>
-      <w:r>
-        <w:tab/>
-      </w:r>
-      <w:r>
-        <w:t xml:space="preserve"/>
-      </w:r>
-      <w:r>
-        <w:tab/>
-      </w:r>
-      <w:r>
-        <w:t xml:space="preserve">Fail</w:t>
-      </w:r>
-      <w:r>
-        <w:tab/>
-      </w:r>
-      <w:r>
-        <w:t xml:space="preserve"/>
-        <w:br/>
-        <w:t xml:space="preserve">-----------------------------------------------------------------------------------------------------------------</w:t>
-        <w:br/>
-        <w:t xml:space="preserve"/>
-      </w:r>
-      <w:r>
-        <w:tab/>
-      </w:r>
-      <w:r>
-        <w:t xml:space="preserve"/>
-      </w:r>
-      <w:r>
-        <w:tab/>
-      </w:r>
-      <w:r>
-        <w:t xml:space="preserve"/>
-      </w:r>
-      <w:r>
-        <w:tab/>
-      </w:r>
-      <w:r>
-        <w:t xml:space="preserve">W&gt;=0 W10%</w:t>
-      </w:r>
-      <w:r>
-        <w:tab/>
-      </w:r>
-      <w:r>
-        <w:t xml:space="preserve"/>
-      </w:r>
-      <w:r>
-        <w:tab/>
-      </w:r>
-      <w:r>
-        <w:t xml:space="preserve">0.0</w:t>
-      </w:r>
-      <w:r>
-        <w:tab/>
-      </w:r>
-      <w:r>
-        <w:t xml:space="preserve"/>
-      </w:r>
-      <w:r>
-        <w:tab/>
-      </w:r>
-      <w:r>
-        <w:t xml:space="preserve">Fail</w:t>
-      </w:r>
-      <w:r>
-        <w:tab/>
-      </w:r>
-      <w:r>
-        <w:t xml:space="preserve"/>
-        <w:br/>
-        <w:t xml:space="preserve">-----------------------------------------------------------------------------------------------------------------</w:t>
-        <w:br/>
-        <w:t xml:space="preserve"/>
-      </w:r>
-      <w:r>
-        <w:tab/>
-      </w:r>
-      <w:r>
-        <w:t xml:space="preserve"/>
-      </w:r>
-      <w:r>
-        <w:tab/>
-      </w:r>
-      <w:r>
-        <w:t xml:space="preserve"/>
-      </w:r>
-      <w:r>
-        <w:tab/>
-      </w:r>
-      <w:r>
-        <w:t xml:space="preserve">SP &gt;= 0  </w:t>
-      </w:r>
-      <w:r>
-        <w:tab/>
-      </w:r>
-      <w:r>
-        <w:t xml:space="preserve"/>
-      </w:r>
-      <w:r>
-        <w:tab/>
-      </w:r>
-      <w:r>
-        <w:t xml:space="preserve">0.0</w:t>
-      </w:r>
-      <w:r>
-        <w:tab/>
-      </w:r>
-      <w:r>
-        <w:t xml:space="preserve"/>
-      </w:r>
-      <w:r>
-        <w:tab/>
-      </w:r>
-      <w:r>
-        <w:t xml:space="preserve">Failed</w:t>
-      </w:r>
-      <w:r>
-        <w:tab/>
-      </w:r>
-      <w:r>
-        <w:t xml:space="preserve"/>
-        <w:br/>
-        <w:t xml:space="preserve">-----------------------------------------------------------------------------------------------------------------</w:t>
-        <w:br/>
-        <w:t xml:space="preserve"/>
-      </w:r>
-      <w:r>
-        <w:tab/>
-      </w:r>
-      <w:r>
-        <w:t xml:space="preserve"/>
-      </w:r>
-      <w:r>
-        <w:tab/>
-      </w:r>
-      <w:r>
-        <w:t xml:space="preserve"/>
-      </w:r>
-      <w:r>
-        <w:tab/>
-      </w:r>
-      <w:r>
-        <w:t xml:space="preserve">NP &gt;= 0  </w:t>
-      </w:r>
-      <w:r>
-        <w:tab/>
-      </w:r>
-      <w:r>
-        <w:t xml:space="preserve"/>
-      </w:r>
-      <w:r>
-        <w:tab/>
-      </w:r>
-      <w:r>
-        <w:t xml:space="preserve">0.0</w:t>
-      </w:r>
-      <w:r>
-        <w:tab/>
-      </w:r>
-      <w:r>
-        <w:t xml:space="preserve"/>
-      </w:r>
-      <w:r>
-        <w:tab/>
-      </w:r>
-      <w:r>
-        <w:t xml:space="preserve">Failed</w:t>
-      </w:r>
-      <w:r>
-        <w:tab/>
-      </w:r>
-      <w:r>
-        <w:t xml:space="preserve"/>
-        <w:br/>
-        <w:t xml:space="preserve">-----------------------------------------------------------------------------------------------------------------</w:t>
-        <w:br/>
-        <w:t xml:space="preserve"/>
-      </w:r>
-      <w:r>
-        <w:tab/>
-      </w:r>
-      <w:r>
-        <w:t xml:space="preserve"/>
-      </w:r>
-      <w:r>
-        <w:tab/>
-      </w:r>
-      <w:r>
-        <w:t xml:space="preserve"/>
-      </w:r>
-      <w:r>
-        <w:tab/>
-      </w:r>
-      <w:r>
-        <w:t xml:space="preserve">NE &gt;= 0  </w:t>
-      </w:r>
-      <w:r>
-        <w:tab/>
-      </w:r>
-      <w:r>
-        <w:t xml:space="preserve"/>
-      </w:r>
-      <w:r>
-        <w:tab/>
-      </w:r>
-      <w:r>
-        <w:t xml:space="preserve">0.0</w:t>
-      </w:r>
-      <w:r>
-        <w:tab/>
-      </w:r>
-      <w:r>
-        <w:t xml:space="preserve"/>
-      </w:r>
-      <w:r>
-        <w:tab/>
-      </w:r>
-      <w:r>
-        <w:t xml:space="preserve">Failed</w:t>
-      </w:r>
-      <w:r>
-        <w:tab/>
-      </w:r>
-      <w:r>
-        <w:t xml:space="preserve"/>
-        <w:br/>
-        <w:t xml:space="preserve">-----------------------------------------------------------------------------------------------------------------</w:t>
-        <w:br/>
-        <w:t xml:space="preserve"/>
-      </w:r>
-      <w:r>
-        <w:tab/>
-      </w:r>
-      <w:r>
-        <w:t xml:space="preserve"/>
-      </w:r>
-      <w:r>
-        <w:tab/>
-      </w:r>
-      <w:r>
-        <w:t xml:space="preserve"/>
-      </w:r>
-      <w:r>
-        <w:tab/>
-      </w:r>
-      <w:r>
-        <w:t xml:space="preserve">D = 20</w:t>
-      </w:r>
-      <w:r>
-        <w:tab/>
-      </w:r>
-      <w:r>
-        <w:t xml:space="preserve">  </w:t>
-      </w:r>
-      <w:r>
-        <w:tab/>
-      </w:r>
-      <w:r>
-        <w:t xml:space="preserve"/>
-      </w:r>
-      <w:r>
-        <w:tab/>
-      </w:r>
-      <w:r>
-        <w:t xml:space="preserve">0.0</w:t>
-      </w:r>
-      <w:r>
-        <w:tab/>
-      </w:r>
-      <w:r>
-        <w:t xml:space="preserve"/>
-      </w:r>
-      <w:r>
-        <w:tab/>
-      </w:r>
-      <w:r>
-        <w:t xml:space="preserve">OK</w:t>
-      </w:r>
-      <w:r>
-        <w:tab/>
-      </w:r>
-      <w:r>
-        <w:t xml:space="preserve"/>
-        <w:br/>
-        <w:t xml:space="preserve">-----------------------------------------------------------------------------------------------------------------</w:t>
-        <w:br/>
-        <w:t xml:space="preserve"/>
-      </w:r>
-      <w:r>
-        <w:tab/>
-      </w:r>
-      <w:r>
-        <w:t xml:space="preserve"/>
-      </w:r>
-      <w:r>
-        <w:tab/>
-      </w:r>
-      <w:r>
-        <w:t xml:space="preserve"/>
-      </w:r>
-      <w:r>
-        <w:tab/>
-      </w:r>
-      <w:r>
-        <w:t xml:space="preserve">T &gt;= 0</w:t>
-      </w:r>
-      <w:r>
-        <w:tab/>
-      </w:r>
-      <w:r>
-        <w:t xml:space="preserve">  </w:t>
-      </w:r>
-      <w:r>
-        <w:tab/>
-      </w:r>
-      <w:r>
-        <w:t xml:space="preserve"/>
-      </w:r>
-      <w:r>
-        <w:tab/>
-      </w:r>
-      <w:r>
-        <w:t xml:space="preserve">0.0</w:t>
-      </w:r>
-      <w:r>
-        <w:tab/>
-      </w:r>
-      <w:r>
-        <w:t xml:space="preserve"/>
-      </w:r>
-      <w:r>
-        <w:tab/>
-      </w:r>
-      <w:r>
-        <w:t xml:space="preserve">Fail</w:t>
-      </w:r>
-      <w:r>
-        <w:tab/>
-      </w:r>
-      <w:r>
-        <w:t xml:space="preserve"/>
-        <w:br/>
-        <w:t xml:space="preserve">-----------------------------------------------------------------------------------------------------------------</w:t>
-        <w:br/>
-        <w:t xml:space="preserve"/>
-      </w:r>
-      <w:r>
-        <w:tab/>
-      </w:r>
-      <w:r>
-        <w:t xml:space="preserve"/>
-      </w:r>
-      <w:r>
-        <w:tab/>
-      </w:r>
-      <w:r>
-        <w:t xml:space="preserve"/>
-      </w:r>
-      <w:r>
-        <w:tab/>
-      </w:r>
-      <w:r>
-        <w:t xml:space="preserve">W&gt;=0 W10%</w:t>
-      </w:r>
-      <w:r>
-        <w:tab/>
-      </w:r>
-      <w:r>
-        <w:t xml:space="preserve"/>
-      </w:r>
-      <w:r>
-        <w:tab/>
-      </w:r>
-      <w:r>
-        <w:t xml:space="preserve">0.0</w:t>
-      </w:r>
-      <w:r>
-        <w:tab/>
-      </w:r>
-      <w:r>
-        <w:t xml:space="preserve"/>
-      </w:r>
-      <w:r>
-        <w:tab/>
-      </w:r>
-      <w:r>
-        <w:t xml:space="preserve">Fail</w:t>
-      </w:r>
-      <w:r>
-        <w:tab/>
-      </w:r>
-      <w:r>
-        <w:t xml:space="preserve"/>
-        <w:br/>
-        <w:t xml:space="preserve">-----------------------------------------------------------------------------------------------------------------</w:t>
-        <w:br/>
-        <w:t xml:space="preserve"/>
-      </w:r>
-      <w:r>
-        <w:tab/>
-      </w:r>
-      <w:r>
-        <w:t xml:space="preserve"/>
-      </w:r>
-      <w:r>
-        <w:tab/>
-      </w:r>
-      <w:r>
-        <w:t xml:space="preserve"/>
-      </w:r>
-      <w:r>
-        <w:tab/>
-      </w:r>
-      <w:r>
-        <w:t xml:space="preserve">SP &gt;= 0  </w:t>
-      </w:r>
-      <w:r>
-        <w:tab/>
-      </w:r>
-      <w:r>
-        <w:t xml:space="preserve"/>
-      </w:r>
-      <w:r>
-        <w:tab/>
-      </w:r>
-      <w:r>
-        <w:t xml:space="preserve">0.0</w:t>
-      </w:r>
-      <w:r>
-        <w:tab/>
-      </w:r>
-      <w:r>
-        <w:t xml:space="preserve"/>
-      </w:r>
-      <w:r>
-        <w:tab/>
-      </w:r>
-      <w:r>
-        <w:t xml:space="preserve">Failed</w:t>
-      </w:r>
-      <w:r>
-        <w:tab/>
-      </w:r>
-      <w:r>
-        <w:t xml:space="preserve"/>
-        <w:br/>
-        <w:t xml:space="preserve">-----------------------------------------------------------------------------------------------------------------</w:t>
-        <w:br/>
-        <w:t xml:space="preserve"/>
-      </w:r>
-      <w:r>
-        <w:tab/>
-      </w:r>
-      <w:r>
-        <w:t xml:space="preserve"/>
-      </w:r>
-      <w:r>
-        <w:tab/>
-      </w:r>
-      <w:r>
-        <w:t xml:space="preserve"/>
-      </w:r>
-      <w:r>
-        <w:tab/>
-      </w:r>
-      <w:r>
-        <w:t xml:space="preserve">NP &gt;= 0  </w:t>
-      </w:r>
-      <w:r>
-        <w:tab/>
-      </w:r>
-      <w:r>
-        <w:t xml:space="preserve"/>
-      </w:r>
-      <w:r>
-        <w:tab/>
-      </w:r>
-      <w:r>
-        <w:t xml:space="preserve">0.0</w:t>
-      </w:r>
-      <w:r>
-        <w:tab/>
-      </w:r>
-      <w:r>
-        <w:t xml:space="preserve"/>
-      </w:r>
-      <w:r>
-        <w:tab/>
-      </w:r>
-      <w:r>
-        <w:t xml:space="preserve">Failed</w:t>
-      </w:r>
-      <w:r>
-        <w:tab/>
-      </w:r>
-      <w:r>
-        <w:t xml:space="preserve"/>
-        <w:br/>
-        <w:t xml:space="preserve">-----------------------------------------------------------------------------------------------------------------</w:t>
-        <w:br/>
-        <w:t xml:space="preserve"/>
-      </w:r>
-      <w:r>
-        <w:tab/>
-      </w:r>
-      <w:r>
-        <w:t xml:space="preserve"/>
-      </w:r>
-      <w:r>
-        <w:tab/>
-      </w:r>
-      <w:r>
-        <w:t xml:space="preserve"/>
-      </w:r>
-      <w:r>
-        <w:tab/>
-      </w:r>
-      <w:r>
-        <w:t xml:space="preserve">NE &gt;= 0  </w:t>
-      </w:r>
-      <w:r>
-        <w:tab/>
-      </w:r>
-      <w:r>
-        <w:t xml:space="preserve"/>
-      </w:r>
-      <w:r>
-        <w:tab/>
-      </w:r>
-      <w:r>
-        <w:t xml:space="preserve">0.0</w:t>
-      </w:r>
-      <w:r>
-        <w:tab/>
-      </w:r>
-      <w:r>
-        <w:t xml:space="preserve"/>
-      </w:r>
-      <w:r>
-        <w:tab/>
-      </w:r>
-      <w:r>
-        <w:t xml:space="preserve">Failed</w:t>
-      </w:r>
-      <w:r>
-        <w:tab/>
-      </w:r>
-      <w:r>
-        <w:t xml:space="preserve"/>
-        <w:br/>
-        <w:t xml:space="preserve">-----------------------------------------------------------------------------------------------------------------</w:t>
-        <w:br/>
-        <w:t xml:space="preserve"/>
-      </w:r>
-      <w:r>
-        <w:tab/>
-      </w:r>
-      <w:r>
-        <w:t xml:space="preserve"/>
-      </w:r>
-      <w:r>
-        <w:tab/>
-      </w:r>
-      <w:r>
-        <w:t xml:space="preserve"/>
-      </w:r>
-      <w:r>
-        <w:tab/>
-      </w:r>
-      <w:r>
-        <w:t xml:space="preserve">D = 20</w:t>
-      </w:r>
-      <w:r>
-        <w:tab/>
-      </w:r>
-      <w:r>
-        <w:t xml:space="preserve">  </w:t>
-      </w:r>
-      <w:r>
-        <w:tab/>
-      </w:r>
-      <w:r>
-        <w:t xml:space="preserve"/>
-      </w:r>
-      <w:r>
-        <w:tab/>
-      </w:r>
-      <w:r>
-        <w:t xml:space="preserve">0.0</w:t>
-      </w:r>
-      <w:r>
-        <w:tab/>
-      </w:r>
-      <w:r>
-        <w:t xml:space="preserve"/>
-      </w:r>
-      <w:r>
-        <w:tab/>
-      </w:r>
-      <w:r>
-        <w:t xml:space="preserve">OK</w:t>
-      </w:r>
-      <w:r>
-        <w:tab/>
-      </w:r>
-      <w:r>
-        <w:t xml:space="preserve"/>
-        <w:br/>
-        <w:t xml:space="preserve">-----------------------------------------------------------------------------------------------------------------</w:t>
-        <w:br/>
-        <w:t xml:space="preserve"/>
-      </w:r>
-      <w:r>
-        <w:tab/>
-      </w:r>
-      <w:r>
-        <w:t xml:space="preserve"/>
-      </w:r>
-      <w:r>
-        <w:tab/>
-      </w:r>
-      <w:r>
-        <w:t xml:space="preserve"/>
-      </w:r>
-      <w:r>
-        <w:tab/>
-      </w:r>
-      <w:r>
-        <w:t xml:space="preserve">T &gt;= 0</w:t>
-      </w:r>
-      <w:r>
-        <w:tab/>
-      </w:r>
-      <w:r>
-        <w:t xml:space="preserve">  </w:t>
-      </w:r>
-      <w:r>
-        <w:tab/>
-      </w:r>
-      <w:r>
-        <w:t xml:space="preserve"/>
-      </w:r>
-      <w:r>
-        <w:tab/>
-      </w:r>
-      <w:r>
-        <w:t xml:space="preserve">0.0</w:t>
-      </w:r>
-      <w:r>
-        <w:tab/>
-      </w:r>
-      <w:r>
-        <w:t xml:space="preserve"/>
-      </w:r>
-      <w:r>
-        <w:tab/>
-      </w:r>
-      <w:r>
-        <w:t xml:space="preserve">Fail</w:t>
-      </w:r>
-      <w:r>
-        <w:tab/>
-      </w:r>
-      <w:r>
-        <w:t xml:space="preserve"/>
-        <w:br/>
-        <w:t xml:space="preserve">-----------------------------------------------------------------------------------------------------------------</w:t>
-        <w:br/>
-        <w:t xml:space="preserve"/>
-      </w:r>
-      <w:r>
-        <w:tab/>
-      </w:r>
-      <w:r>
-        <w:t xml:space="preserve"/>
-      </w:r>
-      <w:r>
-        <w:tab/>
-      </w:r>
-      <w:r>
-        <w:t xml:space="preserve"/>
-      </w:r>
-      <w:r>
-        <w:tab/>
-      </w:r>
-      <w:r>
-        <w:t xml:space="preserve">W&gt;=0 W10%</w:t>
-      </w:r>
-      <w:r>
-        <w:tab/>
-      </w:r>
-      <w:r>
-        <w:t xml:space="preserve"/>
-      </w:r>
-      <w:r>
-        <w:tab/>
-      </w:r>
-      <w:r>
-        <w:t xml:space="preserve">0.0</w:t>
-      </w:r>
-      <w:r>
-        <w:tab/>
-      </w:r>
-      <w:r>
-        <w:t xml:space="preserve"/>
-      </w:r>
-      <w:r>
-        <w:tab/>
-      </w:r>
-      <w:r>
-        <w:t xml:space="preserve">Fail</w:t>
-      </w:r>
-      <w:r>
-        <w:tab/>
-      </w:r>
-      <w:r>
-        <w:t xml:space="preserve"/>
-        <w:br/>
-        <w:t xml:space="preserve">-----------------------------------------------------------------------------------------------------------------</w:t>
-        <w:br/>
-        <w:t xml:space="preserve"/>
-      </w:r>
-      <w:r>
-        <w:tab/>
-      </w:r>
-      <w:r>
-        <w:t xml:space="preserve"/>
-      </w:r>
-      <w:r>
-        <w:tab/>
-      </w:r>
-      <w:r>
-        <w:t xml:space="preserve"/>
-      </w:r>
-      <w:r>
-        <w:tab/>
-      </w:r>
-      <w:r>
-        <w:t xml:space="preserve">SP &gt;= 0  </w:t>
-      </w:r>
-      <w:r>
-        <w:tab/>
-      </w:r>
-      <w:r>
-        <w:t xml:space="preserve"/>
-      </w:r>
-      <w:r>
-        <w:tab/>
-      </w:r>
-      <w:r>
-        <w:t xml:space="preserve">0.0</w:t>
-      </w:r>
-      <w:r>
-        <w:tab/>
-      </w:r>
-      <w:r>
-        <w:t xml:space="preserve"/>
-      </w:r>
-      <w:r>
-        <w:tab/>
-      </w:r>
-      <w:r>
-        <w:t xml:space="preserve">Failed</w:t>
-      </w:r>
-      <w:r>
-        <w:tab/>
-      </w:r>
-      <w:r>
-        <w:t xml:space="preserve"/>
-        <w:br/>
-        <w:t xml:space="preserve">-----------------------------------------------------------------------------------------------------------------</w:t>
-        <w:br/>
-        <w:t xml:space="preserve"/>
-      </w:r>
-      <w:r>
-        <w:tab/>
-      </w:r>
-      <w:r>
-        <w:t xml:space="preserve"/>
-      </w:r>
-      <w:r>
-        <w:tab/>
-      </w:r>
-      <w:r>
-        <w:t xml:space="preserve"/>
-      </w:r>
-      <w:r>
-        <w:tab/>
-      </w:r>
-      <w:r>
-        <w:t xml:space="preserve">NP &gt;= 0  </w:t>
-      </w:r>
-      <w:r>
-        <w:tab/>
-      </w:r>
-      <w:r>
-        <w:t xml:space="preserve"/>
-      </w:r>
-      <w:r>
-        <w:tab/>
-      </w:r>
-      <w:r>
-        <w:t xml:space="preserve">0.0</w:t>
-      </w:r>
-      <w:r>
-        <w:tab/>
-      </w:r>
-      <w:r>
-        <w:t xml:space="preserve"/>
-      </w:r>
-      <w:r>
-        <w:tab/>
-      </w:r>
-      <w:r>
-        <w:t xml:space="preserve">Failed</w:t>
-      </w:r>
-      <w:r>
-        <w:tab/>
-      </w:r>
-      <w:r>
-        <w:t xml:space="preserve"/>
-        <w:br/>
-        <w:t xml:space="preserve">-----------------------------------------------------------------------------------------------------------------</w:t>
-        <w:br/>
-        <w:t xml:space="preserve"/>
-      </w:r>
-      <w:r>
-        <w:tab/>
-      </w:r>
-      <w:r>
-        <w:t xml:space="preserve"/>
-      </w:r>
-      <w:r>
-        <w:tab/>
-      </w:r>
-      <w:r>
-        <w:t xml:space="preserve"/>
-      </w:r>
-      <w:r>
-        <w:tab/>
-      </w:r>
-      <w:r>
-        <w:t xml:space="preserve">NE &gt;= 0  </w:t>
-      </w:r>
-      <w:r>
-        <w:tab/>
-      </w:r>
-      <w:r>
-        <w:t xml:space="preserve"/>
-      </w:r>
-      <w:r>
-        <w:tab/>
-      </w:r>
-      <w:r>
-        <w:t xml:space="preserve">0.0</w:t>
-      </w:r>
-      <w:r>
-        <w:tab/>
-      </w:r>
-      <w:r>
-        <w:t xml:space="preserve"/>
-      </w:r>
-      <w:r>
-        <w:tab/>
-      </w:r>
-      <w:r>
-        <w:t xml:space="preserve">Failed</w:t>
-      </w:r>
-      <w:r>
-        <w:tab/>
-      </w:r>
-      <w:r>
-        <w:t xml:space="preserve"/>
-        <w:br/>
-        <w:t xml:space="preserve">-----------------------------------------------------------------------------------------------------------------</w:t>
-        <w:br/>
-        <w:t xml:space="preserve"/>
-      </w:r>
-      <w:r>
-        <w:tab/>
-      </w:r>
-      <w:r>
-        <w:t xml:space="preserve"/>
-      </w:r>
-      <w:r>
-        <w:tab/>
-      </w:r>
-      <w:r>
-        <w:t xml:space="preserve"/>
-      </w:r>
-      <w:r>
-        <w:tab/>
-      </w:r>
-      <w:r>
-        <w:t xml:space="preserve">D = 20</w:t>
-      </w:r>
-      <w:r>
-        <w:tab/>
-      </w:r>
-      <w:r>
-        <w:t xml:space="preserve">  </w:t>
-      </w:r>
-      <w:r>
-        <w:tab/>
-      </w:r>
-      <w:r>
-        <w:t xml:space="preserve"/>
-      </w:r>
-      <w:r>
-        <w:tab/>
-      </w:r>
-      <w:r>
-        <w:t xml:space="preserve">0.0</w:t>
-      </w:r>
-      <w:r>
-        <w:tab/>
-      </w:r>
-      <w:r>
-        <w:t xml:space="preserve"/>
-      </w:r>
-      <w:r>
-        <w:tab/>
-      </w:r>
-      <w:r>
-        <w:t xml:space="preserve">OK</w:t>
-      </w:r>
-      <w:r>
-        <w:tab/>
-      </w:r>
-      <w:r>
-        <w:t xml:space="preserve"/>
-        <w:br/>
-        <w:t xml:space="preserve">-----------------------------------------------------------------------------------------------------------------</w:t>
-        <w:br/>
-        <w:t xml:space="preserve"/>
-      </w:r>
-      <w:r>
-        <w:tab/>
-      </w:r>
-      <w:r>
-        <w:t xml:space="preserve"/>
-      </w:r>
-      <w:r>
-        <w:tab/>
-      </w:r>
-      <w:r>
-        <w:t xml:space="preserve"/>
-      </w:r>
-      <w:r>
-        <w:tab/>
-      </w:r>
-      <w:r>
-        <w:t xml:space="preserve">T &gt;= 0</w:t>
-      </w:r>
-      <w:r>
-        <w:tab/>
-      </w:r>
-      <w:r>
-        <w:t xml:space="preserve">  </w:t>
-      </w:r>
-      <w:r>
-        <w:tab/>
-      </w:r>
-      <w:r>
-        <w:t xml:space="preserve"/>
-      </w:r>
-      <w:r>
-        <w:tab/>
-      </w:r>
-      <w:r>
-        <w:t xml:space="preserve">0.0</w:t>
-      </w:r>
-      <w:r>
-        <w:tab/>
-      </w:r>
-      <w:r>
-        <w:t xml:space="preserve"/>
-      </w:r>
-      <w:r>
-        <w:tab/>
-      </w:r>
-      <w:r>
-        <w:t xml:space="preserve">Fail</w:t>
-      </w:r>
-      <w:r>
-        <w:tab/>
-      </w:r>
-      <w:r>
-        <w:t xml:space="preserve"/>
-        <w:br/>
-        <w:t xml:space="preserve">-----------------------------------------------------------------------------------------------------------------</w:t>
-        <w:br/>
-        <w:t xml:space="preserve"/>
-      </w:r>
-      <w:r>
-        <w:tab/>
-      </w:r>
-      <w:r>
-        <w:t xml:space="preserve"/>
-      </w:r>
-      <w:r>
-        <w:tab/>
-      </w:r>
-      <w:r>
-        <w:t xml:space="preserve"/>
-      </w:r>
-      <w:r>
-        <w:tab/>
-      </w:r>
-      <w:r>
-        <w:t xml:space="preserve">W&gt;=0 W10%</w:t>
-      </w:r>
-      <w:r>
-        <w:tab/>
-      </w:r>
-      <w:r>
-        <w:t xml:space="preserve"/>
-      </w:r>
-      <w:r>
-        <w:tab/>
-      </w:r>
-      <w:r>
-        <w:t xml:space="preserve">0.0</w:t>
-      </w:r>
-      <w:r>
-        <w:tab/>
-      </w:r>
-      <w:r>
-        <w:t xml:space="preserve"/>
-      </w:r>
-      <w:r>
-        <w:tab/>
-      </w:r>
-      <w:r>
-        <w:t xml:space="preserve">Fail</w:t>
-      </w:r>
-      <w:r>
-        <w:tab/>
-      </w:r>
-      <w:r>
-        <w:t xml:space="preserve"/>
-        <w:br/>
-        <w:t xml:space="preserve">-----------------------------------------------------------------------------------------------------------------</w:t>
-        <w:br/>
-        <w:t xml:space="preserve"/>
-      </w:r>
-      <w:r>
-        <w:tab/>
-      </w:r>
-      <w:r>
-        <w:t xml:space="preserve"/>
-      </w:r>
-      <w:r>
-        <w:tab/>
-      </w:r>
-      <w:r>
-        <w:t xml:space="preserve"/>
-      </w:r>
-      <w:r>
-        <w:tab/>
-      </w:r>
-      <w:r>
-        <w:t xml:space="preserve">SP &gt;= 0  </w:t>
-      </w:r>
-      <w:r>
-        <w:tab/>
-      </w:r>
-      <w:r>
-        <w:t xml:space="preserve"/>
-      </w:r>
-      <w:r>
-        <w:tab/>
-      </w:r>
-      <w:r>
-        <w:t xml:space="preserve">0.0</w:t>
-      </w:r>
-      <w:r>
-        <w:tab/>
-      </w:r>
-      <w:r>
-        <w:t xml:space="preserve"/>
-      </w:r>
-      <w:r>
-        <w:tab/>
-      </w:r>
-      <w:r>
-        <w:t xml:space="preserve">Failed</w:t>
-      </w:r>
-      <w:r>
-        <w:tab/>
-      </w:r>
-      <w:r>
-        <w:t xml:space="preserve"/>
-        <w:br/>
-        <w:t xml:space="preserve">-----------------------------------------------------------------------------------------------------------------</w:t>
-        <w:br/>
-        <w:t xml:space="preserve"/>
-      </w:r>
-      <w:r>
-        <w:tab/>
-      </w:r>
-      <w:r>
-        <w:t xml:space="preserve"/>
-      </w:r>
-      <w:r>
-        <w:tab/>
-      </w:r>
-      <w:r>
-        <w:t xml:space="preserve"/>
-      </w:r>
-      <w:r>
-        <w:tab/>
-      </w:r>
-      <w:r>
-        <w:t xml:space="preserve">NP &gt;= 0  </w:t>
-      </w:r>
-      <w:r>
-        <w:tab/>
-      </w:r>
-      <w:r>
-        <w:t xml:space="preserve"/>
-      </w:r>
-      <w:r>
-        <w:tab/>
-      </w:r>
-      <w:r>
-        <w:t xml:space="preserve">0.0</w:t>
-      </w:r>
-      <w:r>
-        <w:tab/>
-      </w:r>
-      <w:r>
-        <w:t xml:space="preserve"/>
-      </w:r>
-      <w:r>
-        <w:tab/>
-      </w:r>
-      <w:r>
-        <w:t xml:space="preserve">Failed</w:t>
-      </w:r>
-      <w:r>
-        <w:tab/>
-      </w:r>
-      <w:r>
-        <w:t xml:space="preserve"/>
-        <w:br/>
-        <w:t xml:space="preserve">-----------------------------------------------------------------------------------------------------------------</w:t>
-        <w:br/>
-        <w:t xml:space="preserve"/>
-      </w:r>
-      <w:r>
-        <w:tab/>
-      </w:r>
-      <w:r>
-        <w:t xml:space="preserve"/>
-      </w:r>
-      <w:r>
-        <w:tab/>
-      </w:r>
-      <w:r>
-        <w:t xml:space="preserve"/>
-      </w:r>
-      <w:r>
-        <w:tab/>
-      </w:r>
-      <w:r>
-        <w:t xml:space="preserve">NE &gt;= 0  </w:t>
-      </w:r>
-      <w:r>
-        <w:tab/>
-      </w:r>
-      <w:r>
-        <w:t xml:space="preserve"/>
-      </w:r>
-      <w:r>
-        <w:tab/>
-      </w:r>
-      <w:r>
-        <w:t xml:space="preserve">0.0</w:t>
-      </w:r>
-      <w:r>
-        <w:tab/>
-      </w:r>
-      <w:r>
-        <w:t xml:space="preserve"/>
-      </w:r>
-      <w:r>
-        <w:tab/>
-      </w:r>
-      <w:r>
-        <w:t xml:space="preserve">Failed</w:t>
-      </w:r>
-      <w:r>
-        <w:tab/>
-      </w:r>
-      <w:r>
-        <w:t xml:space="preserve"/>
-        <w:br/>
-        <w:t xml:space="preserve">-----------------------------------------------------------------------------------------------------------------</w:t>
-        <w:br/>
-        <w:t xml:space="preserve"/>
-      </w:r>
-      <w:r>
-        <w:tab/>
-      </w:r>
-      <w:r>
-        <w:t xml:space="preserve"/>
-      </w:r>
-      <w:r>
-        <w:tab/>
-      </w:r>
-      <w:r>
-        <w:t xml:space="preserve"/>
-      </w:r>
-      <w:r>
-        <w:tab/>
-      </w:r>
-      <w:r>
-        <w:t xml:space="preserve">D = 20</w:t>
-      </w:r>
-      <w:r>
-        <w:tab/>
-      </w:r>
-      <w:r>
-        <w:t xml:space="preserve">  </w:t>
-      </w:r>
-      <w:r>
-        <w:tab/>
-      </w:r>
-      <w:r>
-        <w:t xml:space="preserve"/>
-      </w:r>
-      <w:r>
-        <w:tab/>
-      </w:r>
-      <w:r>
-        <w:t xml:space="preserve">0.0</w:t>
-      </w:r>
-      <w:r>
-        <w:tab/>
-      </w:r>
-      <w:r>
-        <w:t xml:space="preserve"/>
-      </w:r>
-      <w:r>
-        <w:tab/>
-      </w:r>
-      <w:r>
-        <w:t xml:space="preserve">OK</w:t>
-      </w:r>
-      <w:r>
-        <w:tab/>
-      </w:r>
-      <w:r>
-        <w:t xml:space="preserve"/>
-        <w:br/>
-        <w:t xml:space="preserve">-----------------------------------------------------------------------------------------------------------------</w:t>
-        <w:br/>
-        <w:t xml:space="preserve"/>
-      </w:r>
-      <w:r>
-        <w:tab/>
-      </w:r>
-      <w:r>
-        <w:t xml:space="preserve"/>
-      </w:r>
-      <w:r>
-        <w:tab/>
-      </w:r>
-      <w:r>
-        <w:t xml:space="preserve"/>
-      </w:r>
-      <w:r>
-        <w:tab/>
-      </w:r>
-      <w:r>
-        <w:t xml:space="preserve">T &gt;= 0</w:t>
-      </w:r>
-      <w:r>
-        <w:tab/>
-      </w:r>
-      <w:r>
-        <w:t xml:space="preserve">  </w:t>
-      </w:r>
-      <w:r>
-        <w:tab/>
-      </w:r>
-      <w:r>
-        <w:t xml:space="preserve"/>
-      </w:r>
-      <w:r>
-        <w:tab/>
-      </w:r>
-      <w:r>
-        <w:t xml:space="preserve">0.0</w:t>
-      </w:r>
-      <w:r>
-        <w:tab/>
-      </w:r>
-      <w:r>
-        <w:t xml:space="preserve"/>
-      </w:r>
-      <w:r>
-        <w:tab/>
-      </w:r>
-      <w:r>
-        <w:t xml:space="preserve">Fail</w:t>
-      </w:r>
-      <w:r>
-        <w:tab/>
-      </w:r>
-      <w:r>
-        <w:t xml:space="preserve"/>
-        <w:br/>
-        <w:t xml:space="preserve">-----------------------------------------------------------------------------------------------------------------</w:t>
-        <w:br/>
-        <w:t xml:space="preserve"/>
-      </w:r>
-      <w:r>
-        <w:tab/>
-      </w:r>
-      <w:r>
-        <w:t xml:space="preserve"/>
-      </w:r>
-      <w:r>
-        <w:tab/>
-      </w:r>
-      <w:r>
-        <w:t xml:space="preserve"/>
-      </w:r>
-      <w:r>
-        <w:tab/>
-      </w:r>
-      <w:r>
-        <w:t xml:space="preserve">W&gt;=0 W10%</w:t>
-      </w:r>
-      <w:r>
-        <w:tab/>
-      </w:r>
-      <w:r>
-        <w:t xml:space="preserve"/>
-      </w:r>
-      <w:r>
-        <w:tab/>
-      </w:r>
-      <w:r>
-        <w:t xml:space="preserve">0.0</w:t>
-      </w:r>
-      <w:r>
-        <w:tab/>
-      </w:r>
-      <w:r>
-        <w:t xml:space="preserve"/>
-      </w:r>
-      <w:r>
-        <w:tab/>
-      </w:r>
-      <w:r>
-        <w:t xml:space="preserve">Fail</w:t>
-      </w:r>
-      <w:r>
-        <w:tab/>
-      </w:r>
-      <w:r>
-        <w:t xml:space="preserve"/>
-        <w:br/>
-        <w:t xml:space="preserve">-----------------------------------------------------------------------------------------------------------------</w:t>
-        <w:br/>
-        <w:t xml:space="preserve"/>
-      </w:r>
-      <w:r>
-        <w:tab/>
-      </w:r>
-      <w:r>
-        <w:t xml:space="preserve"/>
-      </w:r>
-      <w:r>
-        <w:tab/>
-      </w:r>
-      <w:r>
-        <w:t xml:space="preserve"/>
-      </w:r>
-      <w:r>
-        <w:tab/>
-      </w:r>
-      <w:r>
-        <w:t xml:space="preserve">SP &gt;= 0  </w:t>
-      </w:r>
-      <w:r>
-        <w:tab/>
-      </w:r>
-      <w:r>
-        <w:t xml:space="preserve"/>
-      </w:r>
-      <w:r>
-        <w:tab/>
-      </w:r>
-      <w:r>
-        <w:t xml:space="preserve">0.0</w:t>
-      </w:r>
-      <w:r>
-        <w:tab/>
-      </w:r>
-      <w:r>
-        <w:t xml:space="preserve"/>
-      </w:r>
-      <w:r>
-        <w:tab/>
-      </w:r>
-      <w:r>
-        <w:t xml:space="preserve">Failed</w:t>
-      </w:r>
-      <w:r>
-        <w:tab/>
-      </w:r>
-      <w:r>
-        <w:t xml:space="preserve"/>
-        <w:br/>
-        <w:t xml:space="preserve">-----------------------------------------------------------------------------------------------------------------</w:t>
-        <w:br/>
-        <w:t xml:space="preserve"/>
-      </w:r>
-      <w:r>
-        <w:tab/>
-      </w:r>
-      <w:r>
-        <w:t xml:space="preserve"/>
-      </w:r>
-      <w:r>
-        <w:tab/>
-      </w:r>
-      <w:r>
-        <w:t xml:space="preserve"/>
-      </w:r>
-      <w:r>
-        <w:tab/>
-      </w:r>
-      <w:r>
-        <w:t xml:space="preserve">NP &gt;= 0  </w:t>
-      </w:r>
-      <w:r>
-        <w:tab/>
-      </w:r>
-      <w:r>
-        <w:t xml:space="preserve"/>
-      </w:r>
-      <w:r>
-        <w:tab/>
-      </w:r>
-      <w:r>
-        <w:t xml:space="preserve">0.0</w:t>
-      </w:r>
-      <w:r>
-        <w:tab/>
-      </w:r>
-      <w:r>
-        <w:t xml:space="preserve"/>
-      </w:r>
-      <w:r>
-        <w:tab/>
-      </w:r>
-      <w:r>
-        <w:t xml:space="preserve">Failed</w:t>
-      </w:r>
-      <w:r>
-        <w:tab/>
-      </w:r>
-      <w:r>
-        <w:t xml:space="preserve"/>
-        <w:br/>
-        <w:t xml:space="preserve">-----------------------------------------------------------------------------------------------------------------</w:t>
-        <w:br/>
-        <w:t xml:space="preserve"/>
-      </w:r>
-      <w:r>
-        <w:tab/>
-      </w:r>
-      <w:r>
-        <w:t xml:space="preserve"/>
-      </w:r>
-      <w:r>
-        <w:tab/>
-      </w:r>
-      <w:r>
-        <w:t xml:space="preserve"/>
-      </w:r>
-      <w:r>
-        <w:tab/>
-      </w:r>
-      <w:r>
-        <w:t xml:space="preserve">NE &gt;= 0  </w:t>
-      </w:r>
-      <w:r>
-        <w:tab/>
-      </w:r>
-      <w:r>
-        <w:t xml:space="preserve"/>
-      </w:r>
-      <w:r>
-        <w:tab/>
-      </w:r>
-      <w:r>
-        <w:t xml:space="preserve">0.0</w:t>
-      </w:r>
-      <w:r>
-        <w:tab/>
-      </w:r>
-      <w:r>
-        <w:t xml:space="preserve"/>
-      </w:r>
-      <w:r>
-        <w:tab/>
-      </w:r>
-      <w:r>
-        <w:t xml:space="preserve">Failed</w:t>
-      </w:r>
-      <w:r>
-        <w:tab/>
-      </w:r>
-      <w:r>
-        <w:t xml:space="preserve"/>
-        <w:br/>
-        <w:t xml:space="preserve">-----------------------------------------------------------------------------------------------------------------</w:t>
-        <w:br/>
-        <w:t xml:space="preserve"/>
-      </w:r>
-      <w:r>
-        <w:tab/>
-      </w:r>
-      <w:r>
-        <w:t xml:space="preserve"/>
-      </w:r>
-      <w:r>
-        <w:tab/>
-      </w:r>
-      <w:r>
-        <w:t xml:space="preserve"/>
-      </w:r>
-      <w:r>
-        <w:tab/>
-      </w:r>
-      <w:r>
-        <w:t xml:space="preserve">D = 20</w:t>
-      </w:r>
-      <w:r>
-        <w:tab/>
-      </w:r>
-      <w:r>
-        <w:t xml:space="preserve">  </w:t>
-      </w:r>
-      <w:r>
-        <w:tab/>
-      </w:r>
-      <w:r>
-        <w:t xml:space="preserve"/>
-      </w:r>
-      <w:r>
-        <w:tab/>
-      </w:r>
-      <w:r>
-        <w:t xml:space="preserve">0.0</w:t>
-      </w:r>
-      <w:r>
-        <w:tab/>
-      </w:r>
-      <w:r>
-        <w:t xml:space="preserve"/>
-      </w:r>
-      <w:r>
-        <w:tab/>
-      </w:r>
-      <w:r>
-        <w:t xml:space="preserve">OK</w:t>
-      </w:r>
-      <w:r>
-        <w:tab/>
-      </w:r>
-      <w:r>
-        <w:t xml:space="preserve"/>
-        <w:br/>
-        <w:t xml:space="preserve">-----------------------------------------------------------------------------------------------------------------</w:t>
-        <w:br/>
-        <w:t xml:space="preserve"/>
-      </w:r>
-      <w:r>
-        <w:tab/>
-      </w:r>
-      <w:r>
-        <w:t xml:space="preserve"/>
-      </w:r>
-      <w:r>
-        <w:tab/>
-      </w:r>
-      <w:r>
-        <w:t xml:space="preserve"/>
-      </w:r>
-      <w:r>
-        <w:tab/>
-      </w:r>
-      <w:r>
-        <w:t xml:space="preserve">T &gt;= 0</w:t>
-      </w:r>
-      <w:r>
-        <w:tab/>
-      </w:r>
-      <w:r>
-        <w:t xml:space="preserve">  </w:t>
-      </w:r>
-      <w:r>
-        <w:tab/>
-      </w:r>
-      <w:r>
-        <w:t xml:space="preserve"/>
-      </w:r>
-      <w:r>
-        <w:tab/>
-      </w:r>
-      <w:r>
-        <w:t xml:space="preserve">0.0</w:t>
-      </w:r>
-      <w:r>
-        <w:tab/>
-      </w:r>
-      <w:r>
-        <w:t xml:space="preserve"/>
-      </w:r>
-      <w:r>
-        <w:tab/>
-      </w:r>
-      <w:r>
-        <w:t xml:space="preserve">Fail</w:t>
-      </w:r>
-      <w:r>
-        <w:tab/>
-      </w:r>
-      <w:r>
-        <w:t xml:space="preserve"/>
-        <w:br/>
-        <w:t xml:space="preserve">-----------------------------------------------------------------------------------------------------------------</w:t>
-        <w:br/>
-        <w:t xml:space="preserve"/>
-      </w:r>
-      <w:r>
-        <w:tab/>
-      </w:r>
-      <w:r>
-        <w:t xml:space="preserve"/>
+        <w:t xml:space="preserve">PC1PKG15</w:t>
       </w:r>
       <w:r>
         <w:tab/>
